--- a/docs/清洁机器人.docx
+++ b/docs/清洁机器人.docx
@@ -12,11 +12,25 @@
     </w:p>
     <w:p>
       <w:pPr>
+        <w:pStyle w:val="a6"/>
+        <w:numPr>
+          <w:ilvl w:val="0"/>
+          <w:numId w:val="1"/>
+        </w:numPr>
         <w:spacing w:line="300" w:lineRule="auto"/>
-        <w:rPr>
+        <w:ind w:firstLineChars="0"/>
+        <w:rPr>
+          <w:b/>
           <w:sz w:val="24"/>
         </w:rPr>
       </w:pPr>
+      <w:r>
+        <w:rPr>
+          <w:b/>
+          <w:sz w:val="28"/>
+        </w:rPr>
+        <w:t>清洁机器人模型</w:t>
+      </w:r>
     </w:p>
     <w:p>
       <w:pPr>
@@ -110,7 +124,7 @@
                     </pic:cNvPicPr>
                   </pic:nvPicPr>
                   <pic:blipFill>
-                    <a:blip r:embed="rId4">
+                    <a:blip r:embed="rId5">
                       <a:extLst>
                         <a:ext uri="{28A0092B-C50C-407E-A947-70E740481C1C}">
                           <a14:useLocalDpi xmlns:a14="http://schemas.microsoft.com/office/drawing/2010/main" val="0"/>
@@ -901,14 +915,7 @@
                         <w:rFonts w:ascii="Cambria Math" w:hAnsi="Cambria Math" w:cs="Times New Roman"/>
                         <w:sz w:val="24"/>
                       </w:rPr>
-                      <m:t>+</m:t>
-                    </m:r>
-                    <m:r>
-                      <w:rPr>
-                        <w:rFonts w:ascii="Cambria Math" w:hAnsi="Cambria Math" w:cs="Times New Roman"/>
-                        <w:sz w:val="24"/>
-                      </w:rPr>
-                      <m:t>π</m:t>
+                      <m:t>+π</m:t>
                     </m:r>
                   </m:num>
                   <m:den>
@@ -1303,7 +1310,7 @@
       <w:pPr>
         <w:spacing w:line="300" w:lineRule="auto"/>
         <w:rPr>
-          <w:rFonts w:ascii="Times New Roman" w:hAnsi="Times New Roman" w:cs="Times New Roman" w:hint="eastAsia"/>
+          <w:rFonts w:ascii="Times New Roman" w:hAnsi="Times New Roman" w:cs="Times New Roman"/>
           <w:sz w:val="24"/>
         </w:rPr>
       </w:pPr>
@@ -1748,9 +1755,41 @@
     </w:p>
     <w:p>
       <w:pPr>
+        <w:pStyle w:val="a6"/>
+        <w:numPr>
+          <w:ilvl w:val="0"/>
+          <w:numId w:val="1"/>
+        </w:numPr>
         <w:spacing w:line="300" w:lineRule="auto"/>
+        <w:ind w:firstLineChars="0"/>
+        <w:rPr>
+          <w:rFonts w:ascii="Times New Roman" w:hAnsi="Times New Roman" w:cs="Times New Roman" w:hint="eastAsia"/>
+          <w:b/>
+          <w:sz w:val="28"/>
+        </w:rPr>
+      </w:pPr>
+      <w:r>
         <w:rPr>
           <w:rFonts w:ascii="Times New Roman" w:hAnsi="Times New Roman" w:cs="Times New Roman"/>
+          <w:b/>
+          <w:sz w:val="28"/>
+        </w:rPr>
+        <w:t>正</w:t>
+      </w:r>
+      <w:r>
+        <w:rPr>
+          <w:rFonts w:ascii="Times New Roman" w:hAnsi="Times New Roman" w:cs="Times New Roman"/>
+          <w:b/>
+          <w:sz w:val="28"/>
+        </w:rPr>
+        <w:t>运动学</w:t>
+      </w:r>
+    </w:p>
+    <w:p>
+      <w:pPr>
+        <w:spacing w:line="300" w:lineRule="auto"/>
+        <w:rPr>
+          <w:rFonts w:ascii="Times New Roman" w:hAnsi="Times New Roman" w:cs="Times New Roman"/>
           <w:sz w:val="24"/>
         </w:rPr>
       </w:pPr>
@@ -1759,6 +1798,7 @@
           <w:rFonts w:ascii="Times New Roman" w:hAnsi="Times New Roman" w:cs="Times New Roman" w:hint="eastAsia"/>
           <w:sz w:val="24"/>
         </w:rPr>
+        <w:lastRenderedPageBreak/>
         <w:t>利用</w:t>
       </w:r>
       <w:r>
@@ -4376,14 +4416,7 @@
             <w:rFonts w:ascii="Cambria Math" w:hAnsi="Cambria Math" w:cs="Times New Roman"/>
             <w:sz w:val="24"/>
           </w:rPr>
-          <m:t>=</m:t>
-        </m:r>
-        <m:r>
-          <w:rPr>
-            <w:rFonts w:ascii="Cambria Math" w:hAnsi="Cambria Math" w:cs="Times New Roman"/>
-            <w:sz w:val="24"/>
-          </w:rPr>
-          <m:t>cos</m:t>
+          <m:t>=cos</m:t>
         </m:r>
         <m:sSub>
           <m:sSubPr>
@@ -4529,14 +4562,7 @@
             <w:rFonts w:ascii="Cambria Math" w:hAnsi="Cambria Math" w:cs="Times New Roman"/>
             <w:sz w:val="24"/>
           </w:rPr>
-          <m:t>=</m:t>
-        </m:r>
-        <m:r>
-          <w:rPr>
-            <w:rFonts w:ascii="Cambria Math" w:hAnsi="Cambria Math" w:cs="Times New Roman"/>
-            <w:sz w:val="24"/>
-          </w:rPr>
-          <m:t>cos</m:t>
+          <m:t>=cos</m:t>
         </m:r>
         <m:sSub>
           <m:sSubPr>
@@ -4682,14 +4708,7 @@
             <w:rFonts w:ascii="Cambria Math" w:hAnsi="Cambria Math" w:cs="Times New Roman"/>
             <w:sz w:val="24"/>
           </w:rPr>
-          <m:t>=</m:t>
-        </m:r>
-        <m:r>
-          <w:rPr>
-            <w:rFonts w:ascii="Cambria Math" w:hAnsi="Cambria Math" w:cs="Times New Roman"/>
-            <w:sz w:val="24"/>
-          </w:rPr>
-          <m:t>cos</m:t>
+          <m:t>=cos</m:t>
         </m:r>
         <m:sSub>
           <m:sSubPr>
@@ -4731,56 +4750,26 @@
     </w:p>
     <w:p>
       <w:pPr>
+        <w:pStyle w:val="a6"/>
+        <w:numPr>
+          <w:ilvl w:val="0"/>
+          <w:numId w:val="1"/>
+        </w:numPr>
         <w:spacing w:line="300" w:lineRule="auto"/>
-        <w:ind w:firstLineChars="200" w:firstLine="480"/>
-        <w:rPr>
-          <w:rFonts w:ascii="Times New Roman" w:hAnsi="Times New Roman" w:cs="Times New Roman" w:hint="eastAsia"/>
-          <w:sz w:val="24"/>
+        <w:ind w:firstLineChars="0"/>
+        <w:rPr>
+          <w:rFonts w:ascii="Times New Roman" w:hAnsi="Times New Roman" w:cs="Times New Roman"/>
+          <w:b/>
+          <w:sz w:val="28"/>
         </w:rPr>
       </w:pPr>
       <w:r>
         <w:rPr>
           <w:rFonts w:ascii="Times New Roman" w:hAnsi="Times New Roman" w:cs="Times New Roman"/>
-          <w:sz w:val="24"/>
-        </w:rPr>
-        <w:t>逆运动学根据实际应用场景进行相应设定</w:t>
-      </w:r>
-      <w:r>
-        <w:rPr>
-          <w:rFonts w:ascii="Times New Roman" w:hAnsi="Times New Roman" w:cs="Times New Roman" w:hint="eastAsia"/>
-          <w:sz w:val="24"/>
-        </w:rPr>
-        <w:t>和选择</w:t>
-      </w:r>
-      <w:r>
-        <w:rPr>
-          <w:rFonts w:ascii="Times New Roman" w:hAnsi="Times New Roman" w:cs="Times New Roman" w:hint="eastAsia"/>
-          <w:sz w:val="24"/>
-        </w:rPr>
-        <w:t>，根据应用场景，主要设定机械臂水平面直线运动，竖直面直线运动，水平面圆弧运动。</w:t>
-      </w:r>
-    </w:p>
-    <w:p>
-      <w:pPr>
-        <w:spacing w:line="300" w:lineRule="auto"/>
-        <w:rPr>
-          <w:rFonts w:ascii="Times New Roman" w:hAnsi="Times New Roman" w:cs="Times New Roman"/>
-          <w:sz w:val="24"/>
-        </w:rPr>
-      </w:pPr>
-      <w:r>
-        <w:rPr>
-          <w:rFonts w:ascii="Times New Roman" w:hAnsi="Times New Roman" w:cs="Times New Roman"/>
-          <w:sz w:val="24"/>
-        </w:rPr>
-        <w:t>A</w:t>
-      </w:r>
-      <w:r>
-        <w:rPr>
-          <w:rFonts w:ascii="Times New Roman" w:hAnsi="Times New Roman" w:cs="Times New Roman" w:hint="eastAsia"/>
-          <w:sz w:val="24"/>
-        </w:rPr>
-        <w:t>）水平面直线运动</w:t>
+          <w:b/>
+          <w:sz w:val="28"/>
+        </w:rPr>
+        <w:t>逆运动学</w:t>
       </w:r>
     </w:p>
     <w:p>
@@ -4788,10 +4777,84 @@
         <w:spacing w:line="300" w:lineRule="auto"/>
         <w:ind w:firstLineChars="200" w:firstLine="480"/>
         <w:rPr>
+          <w:rFonts w:ascii="Times New Roman" w:hAnsi="Times New Roman" w:cs="Times New Roman"/>
+          <w:sz w:val="24"/>
+        </w:rPr>
+      </w:pPr>
+      <w:r>
+        <w:rPr>
+          <w:rFonts w:ascii="Times New Roman" w:hAnsi="Times New Roman" w:cs="Times New Roman"/>
+          <w:sz w:val="24"/>
+        </w:rPr>
+        <w:t>为获得机械</w:t>
+      </w:r>
+      <w:proofErr w:type="gramStart"/>
+      <w:r>
+        <w:rPr>
+          <w:rFonts w:ascii="Times New Roman" w:hAnsi="Times New Roman" w:cs="Times New Roman"/>
+          <w:sz w:val="24"/>
+        </w:rPr>
+        <w:t>臂唯一</w:t>
+      </w:r>
+      <w:proofErr w:type="gramEnd"/>
+      <w:r>
+        <w:rPr>
+          <w:rFonts w:ascii="Times New Roman" w:hAnsi="Times New Roman" w:cs="Times New Roman"/>
+          <w:sz w:val="24"/>
+        </w:rPr>
+        <w:t>解析解</w:t>
+      </w:r>
+      <w:r>
+        <w:rPr>
           <w:rFonts w:ascii="Times New Roman" w:hAnsi="Times New Roman" w:cs="Times New Roman" w:hint="eastAsia"/>
           <w:sz w:val="24"/>
         </w:rPr>
-      </w:pPr>
+        <w:t>，</w:t>
+      </w:r>
+      <w:r>
+        <w:rPr>
+          <w:rFonts w:ascii="Times New Roman" w:hAnsi="Times New Roman" w:cs="Times New Roman"/>
+          <w:sz w:val="24"/>
+        </w:rPr>
+        <w:t>除了满足笛卡</w:t>
+      </w:r>
+      <w:proofErr w:type="gramStart"/>
+      <w:r>
+        <w:rPr>
+          <w:rFonts w:ascii="Times New Roman" w:hAnsi="Times New Roman" w:cs="Times New Roman"/>
+          <w:sz w:val="24"/>
+        </w:rPr>
+        <w:t>尔位置</w:t>
+      </w:r>
+      <w:proofErr w:type="gramEnd"/>
+      <w:r>
+        <w:rPr>
+          <w:rFonts w:ascii="Times New Roman" w:hAnsi="Times New Roman" w:cs="Times New Roman"/>
+          <w:sz w:val="24"/>
+        </w:rPr>
+        <w:t>的三个约束外</w:t>
+      </w:r>
+      <w:r>
+        <w:rPr>
+          <w:rFonts w:ascii="Times New Roman" w:hAnsi="Times New Roman" w:cs="Times New Roman" w:hint="eastAsia"/>
+          <w:sz w:val="24"/>
+        </w:rPr>
+        <w:t>，</w:t>
+      </w:r>
+      <w:r>
+        <w:rPr>
+          <w:rFonts w:ascii="Times New Roman" w:hAnsi="Times New Roman" w:cs="Times New Roman"/>
+          <w:sz w:val="24"/>
+        </w:rPr>
+        <w:t>还需根据实际场景添加两个约束条件</w:t>
+      </w:r>
+      <w:r>
+        <w:rPr>
+          <w:rFonts w:ascii="Times New Roman" w:hAnsi="Times New Roman" w:cs="Times New Roman" w:hint="eastAsia"/>
+          <w:sz w:val="24"/>
+        </w:rPr>
+        <w:t>。</w:t>
+      </w:r>
       <w:r>
         <w:rPr>
           <w:rFonts w:ascii="Times New Roman" w:hAnsi="Times New Roman" w:cs="Times New Roman"/>
@@ -4926,7 +4989,7 @@
             <w:rFonts w:ascii="Cambria Math" w:hAnsi="Cambria Math" w:cs="Times New Roman"/>
             <w:sz w:val="24"/>
           </w:rPr>
-          <m:t>0</m:t>
+          <m:t>α</m:t>
         </m:r>
       </m:oMath>
       <w:r>
@@ -4935,6 +4998,105 @@
           <w:sz w:val="24"/>
         </w:rPr>
         <w:t>。</w:t>
+      </w:r>
+      <w:r>
+        <w:rPr>
+          <w:rFonts w:ascii="Times New Roman" w:hAnsi="Times New Roman" w:cs="Times New Roman"/>
+          <w:sz w:val="24"/>
+        </w:rPr>
+        <w:t>其中</w:t>
+      </w:r>
+      <m:oMath>
+        <m:r>
+          <w:rPr>
+            <w:rFonts w:ascii="Cambria Math" w:hAnsi="Cambria Math" w:cs="Times New Roman"/>
+            <w:sz w:val="24"/>
+          </w:rPr>
+          <m:t>α</m:t>
+        </m:r>
+      </m:oMath>
+      <w:r>
+        <w:rPr>
+          <w:rFonts w:ascii="Times New Roman" w:hAnsi="Times New Roman" w:cs="Times New Roman"/>
+          <w:sz w:val="24"/>
+        </w:rPr>
+        <w:t>为机械臂末端姿态绕</w:t>
+      </w:r>
+      <w:r>
+        <w:rPr>
+          <w:rFonts w:ascii="Times New Roman" w:hAnsi="Times New Roman" w:cs="Times New Roman"/>
+          <w:sz w:val="24"/>
+        </w:rPr>
+        <w:t>z</w:t>
+      </w:r>
+      <w:r>
+        <w:rPr>
+          <w:rFonts w:ascii="Times New Roman" w:hAnsi="Times New Roman" w:cs="Times New Roman"/>
+          <w:sz w:val="24"/>
+        </w:rPr>
+        <w:t>轴转动角度</w:t>
+      </w:r>
+      <w:r>
+        <w:rPr>
+          <w:rFonts w:ascii="Times New Roman" w:hAnsi="Times New Roman" w:cs="Times New Roman" w:hint="eastAsia"/>
+          <w:sz w:val="24"/>
+        </w:rPr>
+        <w:t>。</w:t>
+      </w:r>
+      <w:r>
+        <w:rPr>
+          <w:rFonts w:ascii="Times New Roman" w:hAnsi="Times New Roman" w:cs="Times New Roman" w:hint="eastAsia"/>
+          <w:sz w:val="24"/>
+        </w:rPr>
+        <w:t>下图为机械臂末端做圆弧运动时的示意图</w:t>
+      </w:r>
+      <w:r>
+        <w:rPr>
+          <w:rFonts w:ascii="Times New Roman" w:hAnsi="Times New Roman" w:cs="Times New Roman" w:hint="eastAsia"/>
+          <w:sz w:val="24"/>
+        </w:rPr>
+        <w:t>。</w:t>
+      </w:r>
+    </w:p>
+    <w:p>
+      <w:pPr>
+        <w:spacing w:line="300" w:lineRule="auto"/>
+        <w:jc w:val="center"/>
+        <w:rPr>
+          <w:rFonts w:ascii="Times New Roman" w:hAnsi="Times New Roman" w:cs="Times New Roman"/>
+          <w:sz w:val="24"/>
+        </w:rPr>
+      </w:pPr>
+      <w:r>
+        <w:rPr>
+          <w:rFonts w:ascii="Times New Roman" w:hAnsi="Times New Roman" w:cs="Times New Roman"/>
+          <w:sz w:val="24"/>
+        </w:rPr>
+        <w:object w:dxaOrig="5950" w:dyaOrig="4104">
+          <v:shapetype id="_x0000_t75" coordsize="21600,21600" o:spt="75" o:preferrelative="t" path="m@4@5l@4@11@9@11@9@5xe" filled="f" stroked="f">
+            <v:stroke joinstyle="miter"/>
+            <v:formulas>
+              <v:f eqn="if lineDrawn pixelLineWidth 0"/>
+              <v:f eqn="sum @0 1 0"/>
+              <v:f eqn="sum 0 0 @1"/>
+              <v:f eqn="prod @2 1 2"/>
+              <v:f eqn="prod @3 21600 pixelWidth"/>
+              <v:f eqn="prod @3 21600 pixelHeight"/>
+              <v:f eqn="sum @0 0 1"/>
+              <v:f eqn="prod @6 1 2"/>
+              <v:f eqn="prod @7 21600 pixelWidth"/>
+              <v:f eqn="sum @8 21600 0"/>
+              <v:f eqn="prod @7 21600 pixelHeight"/>
+              <v:f eqn="sum @10 21600 0"/>
+            </v:formulas>
+            <v:path o:extrusionok="f" gradientshapeok="t" o:connecttype="rect"/>
+            <o:lock v:ext="edit" aspectratio="t"/>
+          </v:shapetype>
+          <v:shape id="_x0000_i1025" type="#_x0000_t75" style="width:297.2pt;height:205.05pt" o:ole="">
+            <v:imagedata r:id="rId6" o:title=""/>
+          </v:shape>
+          <o:OLEObject Type="Embed" ProgID="Unknown" ShapeID="_x0000_i1025" DrawAspect="Content" ObjectID="_1676378361" r:id="rId7"/>
+        </w:object>
       </w:r>
     </w:p>
     <w:p>
@@ -4942,64 +5104,64 @@
         <w:spacing w:line="300" w:lineRule="auto"/>
         <w:ind w:firstLineChars="200" w:firstLine="480"/>
         <w:rPr>
+          <w:rFonts w:ascii="Times New Roman" w:hAnsi="Times New Roman" w:cs="Times New Roman"/>
+          <w:sz w:val="24"/>
+        </w:rPr>
+      </w:pPr>
+      <w:r>
+        <w:rPr>
+          <w:rFonts w:ascii="Times New Roman" w:hAnsi="Times New Roman" w:cs="Times New Roman"/>
+          <w:sz w:val="24"/>
+        </w:rPr>
+        <w:t>再根据应用场景的不同</w:t>
+      </w:r>
+      <w:r>
+        <w:rPr>
           <w:rFonts w:ascii="Times New Roman" w:hAnsi="Times New Roman" w:cs="Times New Roman" w:hint="eastAsia"/>
           <w:sz w:val="24"/>
         </w:rPr>
-      </w:pPr>
+        <w:t>，</w:t>
+      </w:r>
+      <w:r>
+        <w:rPr>
+          <w:rFonts w:ascii="Times New Roman" w:hAnsi="Times New Roman" w:cs="Times New Roman"/>
+          <w:sz w:val="24"/>
+        </w:rPr>
+        <w:t>可先确定关节</w:t>
+      </w:r>
       <w:r>
         <w:rPr>
           <w:rFonts w:ascii="Times New Roman" w:hAnsi="Times New Roman" w:cs="Times New Roman" w:hint="eastAsia"/>
           <w:sz w:val="24"/>
         </w:rPr>
-        <w:t>1</w:t>
+        <w:t>2</w:t>
       </w:r>
       <w:r>
         <w:rPr>
           <w:rFonts w:ascii="Times New Roman" w:hAnsi="Times New Roman" w:cs="Times New Roman" w:hint="eastAsia"/>
           <w:sz w:val="24"/>
         </w:rPr>
-        <w:t>）</w:t>
-      </w:r>
-      <w:r>
-        <w:rPr>
-          <w:rFonts w:ascii="Times New Roman" w:hAnsi="Times New Roman" w:cs="Times New Roman"/>
-          <w:sz w:val="24"/>
-        </w:rPr>
-        <w:t>当目标位置</w:t>
-      </w:r>
-      <w:r>
-        <w:rPr>
-          <w:rFonts w:ascii="Times New Roman" w:hAnsi="Times New Roman" w:cs="Times New Roman"/>
-          <w:sz w:val="24"/>
-        </w:rPr>
-        <w:t>高度</w:t>
-      </w:r>
-      <w:r>
-        <w:rPr>
-          <w:rFonts w:ascii="Times New Roman" w:hAnsi="Times New Roman" w:cs="Times New Roman"/>
-          <w:sz w:val="24"/>
-        </w:rPr>
-        <w:t>不</w:t>
+        <w:t>或关节</w:t>
       </w:r>
       <w:r>
         <w:rPr>
           <w:rFonts w:ascii="Times New Roman" w:hAnsi="Times New Roman" w:cs="Times New Roman" w:hint="eastAsia"/>
           <w:sz w:val="24"/>
         </w:rPr>
-        <w:t>超过</w:t>
-      </w:r>
-      <w:r>
-        <w:rPr>
-          <w:rFonts w:ascii="Times New Roman" w:hAnsi="Times New Roman" w:cs="Times New Roman"/>
-          <w:sz w:val="24"/>
-        </w:rPr>
-        <w:t>机械臂关节</w:t>
+        <w:t>3</w:t>
       </w:r>
       <w:r>
         <w:rPr>
           <w:rFonts w:ascii="Times New Roman" w:hAnsi="Times New Roman" w:cs="Times New Roman" w:hint="eastAsia"/>
           <w:sz w:val="24"/>
         </w:rPr>
+        <w:t>位置，如当擦拭过高或过低的镜子时，可确定关节</w:t>
+      </w:r>
+      <w:r>
+        <w:rPr>
+          <w:rFonts w:ascii="Times New Roman" w:hAnsi="Times New Roman" w:cs="Times New Roman" w:hint="eastAsia"/>
+          <w:sz w:val="24"/>
+        </w:rPr>
         <w:t>2</w:t>
       </w:r>
       <w:r>
@@ -5007,101 +5169,169 @@
           <w:rFonts w:ascii="Times New Roman" w:hAnsi="Times New Roman" w:cs="Times New Roman" w:hint="eastAsia"/>
           <w:sz w:val="24"/>
         </w:rPr>
-        <w:t>运动范围时，</w:t>
+        <w:t>位置为其极限位置，当擦拭桌面时，可确定关节</w:t>
       </w:r>
       <w:r>
         <w:rPr>
           <w:rFonts w:ascii="Times New Roman" w:hAnsi="Times New Roman" w:cs="Times New Roman" w:hint="eastAsia"/>
           <w:sz w:val="24"/>
         </w:rPr>
-        <w:t>可直接令</w:t>
-      </w:r>
-      <m:oMath>
-        <m:sSub>
-          <m:sSubPr>
-            <m:ctrlPr>
-              <w:rPr>
-                <w:rFonts w:ascii="Cambria Math" w:hAnsi="Cambria Math" w:cs="Times New Roman"/>
-                <w:i/>
-                <w:sz w:val="24"/>
-              </w:rPr>
-            </m:ctrlPr>
-          </m:sSubPr>
-          <m:e>
-            <m:r>
-              <w:rPr>
-                <w:rFonts w:ascii="Cambria Math" w:hAnsi="Cambria Math" w:cs="Times New Roman"/>
-                <w:sz w:val="24"/>
-              </w:rPr>
-              <m:t>θ</m:t>
-            </m:r>
-          </m:e>
-          <m:sub>
-            <m:r>
-              <w:rPr>
-                <w:rFonts w:ascii="Cambria Math" w:hAnsi="Cambria Math" w:cs="Times New Roman"/>
-                <w:sz w:val="24"/>
-              </w:rPr>
-              <m:t>3</m:t>
-            </m:r>
-          </m:sub>
-        </m:sSub>
-        <m:r>
-          <w:rPr>
-            <w:rFonts w:ascii="Cambria Math" w:hAnsi="Cambria Math" w:cs="Times New Roman" w:hint="eastAsia"/>
-            <w:sz w:val="24"/>
-          </w:rPr>
-          <m:t>=</m:t>
-        </m:r>
-        <m:r>
-          <w:rPr>
-            <w:rFonts w:ascii="Cambria Math" w:hAnsi="Cambria Math" w:cs="Times New Roman"/>
-            <w:sz w:val="24"/>
-          </w:rPr>
-          <m:t>0</m:t>
-        </m:r>
-      </m:oMath>
+        <w:t>3</w:t>
+      </w:r>
       <w:r>
         <w:rPr>
           <w:rFonts w:ascii="Times New Roman" w:hAnsi="Times New Roman" w:cs="Times New Roman" w:hint="eastAsia"/>
           <w:sz w:val="24"/>
         </w:rPr>
-        <w:t>，</w:t>
-      </w:r>
-      <w:r>
-        <w:rPr>
-          <w:rFonts w:ascii="Times New Roman" w:hAnsi="Times New Roman" w:cs="Times New Roman"/>
-          <w:sz w:val="24"/>
-        </w:rPr>
-        <w:t>其余关节</w:t>
-      </w:r>
-      <w:r>
-        <w:rPr>
-          <w:rFonts w:ascii="Times New Roman" w:hAnsi="Times New Roman" w:cs="Times New Roman"/>
-          <w:sz w:val="24"/>
-        </w:rPr>
-        <w:t>可根据目标点位置逆解得到</w:t>
-      </w:r>
-      <w:r>
-        <w:rPr>
-          <w:rFonts w:ascii="Times New Roman" w:hAnsi="Times New Roman" w:cs="Times New Roman" w:hint="eastAsia"/>
-          <w:sz w:val="24"/>
-        </w:rPr>
-        <w:t>，</w:t>
-      </w:r>
-      <w:r>
-        <w:rPr>
-          <w:rFonts w:ascii="Times New Roman" w:hAnsi="Times New Roman" w:cs="Times New Roman"/>
-          <w:sz w:val="24"/>
-        </w:rPr>
-        <w:t>分别为</w:t>
+        <w:t>位置为固定值，便于后续逆运动学求解。</w:t>
       </w:r>
     </w:p>
     <w:p>
       <w:pPr>
         <w:spacing w:line="300" w:lineRule="auto"/>
+        <w:ind w:firstLineChars="200" w:firstLine="480"/>
         <w:rPr>
           <w:rFonts w:ascii="Times New Roman" w:hAnsi="Times New Roman" w:cs="Times New Roman"/>
+          <w:sz w:val="24"/>
+        </w:rPr>
+      </w:pPr>
+    </w:p>
+    <w:p>
+      <w:pPr>
+        <w:spacing w:line="300" w:lineRule="auto"/>
+        <w:ind w:firstLineChars="200" w:firstLine="480"/>
+        <w:rPr>
+          <w:rFonts w:ascii="Times New Roman" w:hAnsi="Times New Roman" w:cs="Times New Roman" w:hint="eastAsia"/>
+          <w:sz w:val="24"/>
+        </w:rPr>
+      </w:pPr>
+    </w:p>
+    <w:p>
+      <w:pPr>
+        <w:spacing w:line="300" w:lineRule="auto"/>
+        <w:ind w:firstLineChars="200" w:firstLine="480"/>
+        <w:rPr>
+          <w:rFonts w:ascii="Times New Roman" w:hAnsi="Times New Roman" w:cs="Times New Roman" w:hint="eastAsia"/>
+          <w:sz w:val="24"/>
+        </w:rPr>
+      </w:pPr>
+    </w:p>
+    <w:p>
+      <w:pPr>
+        <w:spacing w:line="300" w:lineRule="auto"/>
+        <w:rPr>
+          <w:rFonts w:ascii="Times New Roman" w:hAnsi="Times New Roman" w:cs="Times New Roman"/>
+          <w:sz w:val="24"/>
+        </w:rPr>
+      </w:pPr>
+      <w:r>
+        <w:rPr>
+          <w:rFonts w:ascii="Times New Roman" w:hAnsi="Times New Roman" w:cs="Times New Roman"/>
+          <w:sz w:val="24"/>
+        </w:rPr>
+        <w:t>A</w:t>
+      </w:r>
+      <w:r>
+        <w:rPr>
+          <w:rFonts w:ascii="Times New Roman" w:hAnsi="Times New Roman" w:cs="Times New Roman" w:hint="eastAsia"/>
+          <w:sz w:val="24"/>
+        </w:rPr>
+        <w:t>）</w:t>
+      </w:r>
+      <w:r>
+        <w:rPr>
+          <w:rFonts w:ascii="Times New Roman" w:hAnsi="Times New Roman" w:cs="Times New Roman" w:hint="eastAsia"/>
+          <w:sz w:val="24"/>
+        </w:rPr>
+        <w:t>先确定关节</w:t>
+      </w:r>
+      <w:r>
+        <w:rPr>
+          <w:rFonts w:ascii="Times New Roman" w:hAnsi="Times New Roman" w:cs="Times New Roman" w:hint="eastAsia"/>
+          <w:sz w:val="24"/>
+        </w:rPr>
+        <w:t>2</w:t>
+      </w:r>
+      <w:r>
+        <w:rPr>
+          <w:rFonts w:ascii="Times New Roman" w:hAnsi="Times New Roman" w:cs="Times New Roman" w:hint="eastAsia"/>
+          <w:sz w:val="24"/>
+        </w:rPr>
+        <w:t>位置</w:t>
+      </w:r>
+    </w:p>
+    <w:p>
+      <w:pPr>
+        <w:spacing w:line="300" w:lineRule="auto"/>
+        <w:ind w:firstLineChars="200" w:firstLine="480"/>
+        <w:rPr>
+          <w:rFonts w:ascii="Times New Roman" w:hAnsi="Times New Roman" w:cs="Times New Roman"/>
+          <w:sz w:val="24"/>
+        </w:rPr>
+      </w:pPr>
+      <w:r>
+        <w:rPr>
+          <w:rFonts w:ascii="Times New Roman" w:hAnsi="Times New Roman" w:cs="Times New Roman"/>
+          <w:sz w:val="24"/>
+        </w:rPr>
+        <w:t>通常情况下</w:t>
+      </w:r>
+      <w:r>
+        <w:rPr>
+          <w:rFonts w:ascii="Times New Roman" w:hAnsi="Times New Roman" w:cs="Times New Roman" w:hint="eastAsia"/>
+          <w:sz w:val="24"/>
+        </w:rPr>
+        <w:t>，</w:t>
+      </w:r>
+      <w:r>
+        <w:rPr>
+          <w:rFonts w:ascii="Times New Roman" w:hAnsi="Times New Roman" w:cs="Times New Roman"/>
+          <w:sz w:val="24"/>
+        </w:rPr>
+        <w:t>当笛卡尔期望位置过高或过低时</w:t>
+      </w:r>
+      <w:r>
+        <w:rPr>
+          <w:rFonts w:ascii="Times New Roman" w:hAnsi="Times New Roman" w:cs="Times New Roman" w:hint="eastAsia"/>
+          <w:sz w:val="24"/>
+        </w:rPr>
+        <w:t>，</w:t>
+      </w:r>
+      <w:r>
+        <w:rPr>
+          <w:rFonts w:ascii="Times New Roman" w:hAnsi="Times New Roman" w:cs="Times New Roman"/>
+          <w:sz w:val="24"/>
+        </w:rPr>
+        <w:t>能够先确定关节</w:t>
+      </w:r>
+      <w:r>
+        <w:rPr>
+          <w:rFonts w:ascii="Times New Roman" w:hAnsi="Times New Roman" w:cs="Times New Roman" w:hint="eastAsia"/>
+          <w:sz w:val="24"/>
+        </w:rPr>
+        <w:t>2</w:t>
+      </w:r>
+      <w:r>
+        <w:rPr>
+          <w:rFonts w:ascii="Times New Roman" w:hAnsi="Times New Roman" w:cs="Times New Roman" w:hint="eastAsia"/>
+          <w:sz w:val="24"/>
+        </w:rPr>
+        <w:t>位置，再</w:t>
+      </w:r>
+      <w:r>
+        <w:rPr>
+          <w:rFonts w:ascii="Times New Roman" w:hAnsi="Times New Roman" w:cs="Times New Roman" w:hint="eastAsia"/>
+          <w:sz w:val="24"/>
+        </w:rPr>
+        <w:lastRenderedPageBreak/>
+        <w:t>解得其他关节角：</w:t>
+      </w:r>
+    </w:p>
+    <w:p>
+      <w:pPr>
+        <w:spacing w:line="300" w:lineRule="auto"/>
+        <w:rPr>
+          <w:rFonts w:ascii="Cambria Math" w:hAnsi="Cambria Math" w:cs="Times New Roman"/>
           <w:sz w:val="24"/>
         </w:rPr>
       </w:pPr>
@@ -5159,7 +5389,7 @@
                   <w:rFonts w:ascii="Cambria Math" w:hAnsi="Cambria Math" w:cs="Times New Roman"/>
                   <w:sz w:val="24"/>
                 </w:rPr>
-                <m:t>p</m:t>
+                <m:t>d</m:t>
               </m:r>
             </m:e>
             <m:sub>
@@ -5168,16 +5398,19 @@
                   <w:rFonts w:ascii="Cambria Math" w:hAnsi="Cambria Math" w:cs="Times New Roman"/>
                   <w:sz w:val="24"/>
                 </w:rPr>
-                <m:t>z</m:t>
+                <m:t>2max</m:t>
               </m:r>
             </m:sub>
           </m:sSub>
           <m:r>
+            <m:rPr>
+              <m:sty m:val="p"/>
+            </m:rPr>
             <w:rPr>
-              <w:rFonts w:ascii="MS Gothic" w:hAnsi="MS Gothic" w:cs="MS Gothic"/>
+              <w:rFonts w:ascii="Cambria Math" w:hAnsi="Cambria Math" w:cs="MS Gothic"/>
               <w:sz w:val="24"/>
             </w:rPr>
-            <m:t>-</m:t>
+            <m:t>\</m:t>
           </m:r>
           <m:sSub>
             <m:sSubPr>
@@ -5195,7 +5428,7 @@
                   <w:rFonts w:ascii="Cambria Math" w:hAnsi="Cambria Math" w:cs="Times New Roman"/>
                   <w:sz w:val="24"/>
                 </w:rPr>
-                <m:t>t</m:t>
+                <m:t>d</m:t>
               </m:r>
             </m:e>
             <m:sub>
@@ -5204,7 +5437,14 @@
                   <w:rFonts w:ascii="Cambria Math" w:hAnsi="Cambria Math" w:cs="Times New Roman"/>
                   <w:sz w:val="24"/>
                 </w:rPr>
-                <m:t>z</m:t>
+                <m:t>2</m:t>
+              </m:r>
+              <m:r>
+                <w:rPr>
+                  <w:rFonts w:ascii="Cambria Math" w:hAnsi="Cambria Math" w:cs="Times New Roman"/>
+                  <w:sz w:val="24"/>
+                </w:rPr>
+                <m:t>min</m:t>
               </m:r>
             </m:sub>
           </m:sSub>
@@ -5314,6 +5554,51 @@
                       </m:r>
                     </m:sub>
                   </m:sSub>
+                  <m:r>
+                    <w:rPr>
+                      <w:rFonts w:ascii="Cambria Math" w:hAnsi="Cambria Math" w:cs="Times New Roman"/>
+                      <w:sz w:val="24"/>
+                    </w:rPr>
+                    <m:t>+</m:t>
+                  </m:r>
+                  <m:r>
+                    <m:rPr>
+                      <m:sty m:val="p"/>
+                    </m:rPr>
+                    <w:rPr>
+                      <w:rFonts w:ascii="Cambria Math" w:hAnsi="Cambria Math" w:cs="Times New Roman"/>
+                      <w:sz w:val="24"/>
+                    </w:rPr>
+                    <m:t>sinα</m:t>
+                  </m:r>
+                  <m:sSub>
+                    <m:sSubPr>
+                      <m:ctrlPr>
+                        <w:rPr>
+                          <w:rFonts w:ascii="Cambria Math" w:hAnsi="Cambria Math" w:cs="Times New Roman"/>
+                          <w:sz w:val="24"/>
+                        </w:rPr>
+                      </m:ctrlPr>
+                    </m:sSubPr>
+                    <m:e>
+                      <m:r>
+                        <w:rPr>
+                          <w:rFonts w:ascii="Cambria Math" w:hAnsi="Cambria Math" w:cs="Times New Roman"/>
+                          <w:sz w:val="24"/>
+                        </w:rPr>
+                        <m:t>t</m:t>
+                      </m:r>
+                    </m:e>
+                    <m:sub>
+                      <m:r>
+                        <w:rPr>
+                          <w:rFonts w:ascii="Cambria Math" w:hAnsi="Cambria Math" w:cs="Times New Roman"/>
+                          <w:sz w:val="24"/>
+                        </w:rPr>
+                        <m:t>y</m:t>
+                      </m:r>
+                    </m:sub>
+                  </m:sSub>
                 </m:num>
                 <m:den>
                   <m:sSub>
@@ -5327,6 +5612,26 @@
                       </m:ctrlPr>
                     </m:sSubPr>
                     <m:e>
+                      <m:r>
+                        <m:rPr>
+                          <m:sty m:val="p"/>
+                        </m:rPr>
+                        <w:rPr>
+                          <w:rFonts w:ascii="Cambria Math" w:hAnsi="Cambria Math" w:cs="Times New Roman"/>
+                          <w:sz w:val="24"/>
+                        </w:rPr>
+                        <m:t>cos</m:t>
+                      </m:r>
+                      <m:r>
+                        <m:rPr>
+                          <m:sty m:val="p"/>
+                        </m:rPr>
+                        <w:rPr>
+                          <w:rFonts w:ascii="Cambria Math" w:hAnsi="Cambria Math" w:cs="Times New Roman"/>
+                          <w:sz w:val="24"/>
+                        </w:rPr>
+                        <m:t>α</m:t>
+                      </m:r>
                       <m:r>
                         <w:rPr>
                           <w:rFonts w:ascii="Cambria Math" w:hAnsi="Cambria Math" w:cs="Times New Roman"/>
@@ -5413,6 +5718,484 @@
                   <w:rFonts w:ascii="Cambria Math" w:hAnsi="Cambria Math" w:cs="Times New Roman"/>
                   <w:sz w:val="24"/>
                 </w:rPr>
+                <m:t>θ</m:t>
+              </m:r>
+            </m:e>
+            <m:sub>
+              <m:r>
+                <w:rPr>
+                  <w:rFonts w:ascii="Cambria Math" w:hAnsi="Cambria Math" w:cs="Times New Roman"/>
+                  <w:sz w:val="24"/>
+                </w:rPr>
+                <m:t>5</m:t>
+              </m:r>
+            </m:sub>
+          </m:sSub>
+          <m:r>
+            <w:rPr>
+              <w:rFonts w:ascii="Cambria Math" w:hAnsi="Cambria Math" w:cs="Times New Roman"/>
+              <w:sz w:val="24"/>
+            </w:rPr>
+            <m:t>=α-</m:t>
+          </m:r>
+          <m:sSub>
+            <m:sSubPr>
+              <m:ctrlPr>
+                <w:rPr>
+                  <w:rFonts w:ascii="Cambria Math" w:hAnsi="Cambria Math" w:cs="Times New Roman"/>
+                  <w:sz w:val="24"/>
+                </w:rPr>
+              </m:ctrlPr>
+            </m:sSubPr>
+            <m:e>
+              <m:r>
+                <w:rPr>
+                  <w:rFonts w:ascii="Cambria Math" w:hAnsi="Cambria Math" w:cs="Times New Roman"/>
+                  <w:sz w:val="24"/>
+                </w:rPr>
+                <m:t>θ</m:t>
+              </m:r>
+            </m:e>
+            <m:sub>
+              <m:r>
+                <w:rPr>
+                  <w:rFonts w:ascii="Cambria Math" w:hAnsi="Cambria Math" w:cs="Times New Roman"/>
+                  <w:sz w:val="24"/>
+                </w:rPr>
+                <m:t>1</m:t>
+              </m:r>
+            </m:sub>
+          </m:sSub>
+        </m:oMath>
+      </m:oMathPara>
+    </w:p>
+    <w:p>
+      <w:pPr>
+        <w:spacing w:line="300" w:lineRule="auto"/>
+        <w:rPr>
+          <w:rFonts w:ascii="Times New Roman" w:hAnsi="Times New Roman" w:cs="Times New Roman"/>
+          <w:sz w:val="24"/>
+        </w:rPr>
+      </w:pPr>
+      <m:oMathPara>
+        <m:oMath>
+          <m:d>
+            <m:dPr>
+              <m:ctrlPr>
+                <w:rPr>
+                  <w:rFonts w:ascii="Cambria Math" w:hAnsi="Cambria Math" w:cs="Times New Roman"/>
+                  <w:sz w:val="24"/>
+                </w:rPr>
+              </m:ctrlPr>
+            </m:dPr>
+            <m:e>
+              <m:sSub>
+                <m:sSubPr>
+                  <m:ctrlPr>
+                    <w:rPr>
+                      <w:rFonts w:ascii="Cambria Math" w:hAnsi="Cambria Math" w:cs="Times New Roman"/>
+                      <w:sz w:val="24"/>
+                    </w:rPr>
+                  </m:ctrlPr>
+                </m:sSubPr>
+                <m:e>
+                  <m:r>
+                    <w:rPr>
+                      <w:rFonts w:ascii="Cambria Math" w:hAnsi="Cambria Math" w:cs="Times New Roman"/>
+                      <w:sz w:val="24"/>
+                    </w:rPr>
+                    <m:t>s</m:t>
+                  </m:r>
+                </m:e>
+                <m:sub>
+                  <m:r>
+                    <w:rPr>
+                      <w:rFonts w:ascii="Cambria Math" w:hAnsi="Cambria Math" w:cs="Times New Roman"/>
+                      <w:sz w:val="24"/>
+                    </w:rPr>
+                    <m:t>1</m:t>
+                  </m:r>
+                </m:sub>
+              </m:sSub>
+              <m:sSub>
+                <m:sSubPr>
+                  <m:ctrlPr>
+                    <w:rPr>
+                      <w:rFonts w:ascii="Cambria Math" w:hAnsi="Cambria Math" w:cs="Times New Roman"/>
+                      <w:sz w:val="24"/>
+                    </w:rPr>
+                  </m:ctrlPr>
+                </m:sSubPr>
+                <m:e>
+                  <m:r>
+                    <w:rPr>
+                      <w:rFonts w:ascii="Cambria Math" w:hAnsi="Cambria Math" w:cs="Times New Roman"/>
+                      <w:sz w:val="24"/>
+                    </w:rPr>
+                    <m:t>p</m:t>
+                  </m:r>
+                </m:e>
+                <m:sub>
+                  <m:r>
+                    <w:rPr>
+                      <w:rFonts w:ascii="Cambria Math" w:hAnsi="Cambria Math" w:cs="Times New Roman"/>
+                      <w:sz w:val="24"/>
+                    </w:rPr>
+                    <m:t>z</m:t>
+                  </m:r>
+                </m:sub>
+              </m:sSub>
+              <m:r>
+                <w:rPr>
+                  <w:rFonts w:ascii="Cambria Math" w:hAnsi="Cambria Math" w:cs="Times New Roman"/>
+                  <w:sz w:val="24"/>
+                </w:rPr>
+                <m:t>-</m:t>
+              </m:r>
+              <m:sSub>
+                <m:sSubPr>
+                  <m:ctrlPr>
+                    <w:rPr>
+                      <w:rFonts w:ascii="Cambria Math" w:hAnsi="Cambria Math" w:cs="Times New Roman"/>
+                      <w:sz w:val="24"/>
+                    </w:rPr>
+                  </m:ctrlPr>
+                </m:sSubPr>
+                <m:e>
+                  <m:r>
+                    <w:rPr>
+                      <w:rFonts w:ascii="Cambria Math" w:hAnsi="Cambria Math" w:cs="Times New Roman"/>
+                      <w:sz w:val="24"/>
+                    </w:rPr>
+                    <m:t>s</m:t>
+                  </m:r>
+                </m:e>
+                <m:sub>
+                  <m:r>
+                    <w:rPr>
+                      <w:rFonts w:ascii="Cambria Math" w:hAnsi="Cambria Math" w:cs="Times New Roman"/>
+                      <w:sz w:val="24"/>
+                    </w:rPr>
+                    <m:t>1</m:t>
+                  </m:r>
+                </m:sub>
+              </m:sSub>
+              <m:sSub>
+                <m:sSubPr>
+                  <m:ctrlPr>
+                    <w:rPr>
+                      <w:rFonts w:ascii="Cambria Math" w:hAnsi="Cambria Math" w:cs="Times New Roman"/>
+                      <w:sz w:val="24"/>
+                    </w:rPr>
+                  </m:ctrlPr>
+                </m:sSubPr>
+                <m:e>
+                  <m:r>
+                    <w:rPr>
+                      <w:rFonts w:ascii="Cambria Math" w:hAnsi="Cambria Math" w:cs="Times New Roman"/>
+                      <w:sz w:val="24"/>
+                    </w:rPr>
+                    <m:t>d</m:t>
+                  </m:r>
+                </m:e>
+                <m:sub>
+                  <m:r>
+                    <w:rPr>
+                      <w:rFonts w:ascii="Cambria Math" w:hAnsi="Cambria Math" w:cs="Times New Roman"/>
+                      <w:sz w:val="24"/>
+                    </w:rPr>
+                    <m:t>2</m:t>
+                  </m:r>
+                </m:sub>
+              </m:sSub>
+            </m:e>
+          </m:d>
+          <m:sSub>
+            <m:sSubPr>
+              <m:ctrlPr>
+                <w:rPr>
+                  <w:rFonts w:ascii="Cambria Math" w:hAnsi="Cambria Math" w:cs="Times New Roman"/>
+                  <w:sz w:val="24"/>
+                </w:rPr>
+              </m:ctrlPr>
+            </m:sSubPr>
+            <m:e>
+              <m:r>
+                <w:rPr>
+                  <w:rFonts w:ascii="Cambria Math" w:hAnsi="Cambria Math" w:cs="Times New Roman"/>
+                  <w:sz w:val="24"/>
+                </w:rPr>
+                <m:t>c</m:t>
+              </m:r>
+            </m:e>
+            <m:sub>
+              <m:r>
+                <w:rPr>
+                  <w:rFonts w:ascii="Cambria Math" w:hAnsi="Cambria Math" w:cs="Times New Roman"/>
+                  <w:sz w:val="24"/>
+                </w:rPr>
+                <m:t>3</m:t>
+              </m:r>
+            </m:sub>
+          </m:sSub>
+          <m:r>
+            <w:rPr>
+              <w:rFonts w:ascii="Cambria Math" w:hAnsi="Cambria Math" w:cs="Times New Roman"/>
+              <w:sz w:val="24"/>
+            </w:rPr>
+            <m:t>+</m:t>
+          </m:r>
+          <m:d>
+            <m:dPr>
+              <m:ctrlPr>
+                <w:rPr>
+                  <w:rFonts w:ascii="Cambria Math" w:hAnsi="Cambria Math" w:cs="Times New Roman"/>
+                  <w:i/>
+                  <w:sz w:val="24"/>
+                </w:rPr>
+              </m:ctrlPr>
+            </m:dPr>
+            <m:e>
+              <m:sSub>
+                <m:sSubPr>
+                  <m:ctrlPr>
+                    <w:rPr>
+                      <w:rFonts w:ascii="Cambria Math" w:hAnsi="Cambria Math" w:cs="Times New Roman"/>
+                      <w:sz w:val="24"/>
+                    </w:rPr>
+                  </m:ctrlPr>
+                </m:sSubPr>
+                <m:e>
+                  <m:r>
+                    <w:rPr>
+                      <w:rFonts w:ascii="Cambria Math" w:hAnsi="Cambria Math" w:cs="Times New Roman"/>
+                      <w:sz w:val="24"/>
+                    </w:rPr>
+                    <m:t>p</m:t>
+                  </m:r>
+                </m:e>
+                <m:sub>
+                  <m:r>
+                    <w:rPr>
+                      <w:rFonts w:ascii="Cambria Math" w:hAnsi="Cambria Math" w:cs="Times New Roman"/>
+                      <w:sz w:val="24"/>
+                    </w:rPr>
+                    <m:t>x</m:t>
+                  </m:r>
+                </m:sub>
+              </m:sSub>
+              <m:r>
+                <w:rPr>
+                  <w:rFonts w:ascii="Cambria Math" w:hAnsi="Cambria Math" w:cs="Times New Roman"/>
+                  <w:sz w:val="24"/>
+                </w:rPr>
+                <m:t>+</m:t>
+              </m:r>
+              <m:sSub>
+                <m:sSubPr>
+                  <m:ctrlPr>
+                    <w:rPr>
+                      <w:rFonts w:ascii="Cambria Math" w:hAnsi="Cambria Math" w:cs="Times New Roman"/>
+                      <w:sz w:val="24"/>
+                    </w:rPr>
+                  </m:ctrlPr>
+                </m:sSubPr>
+                <m:e>
+                  <m:r>
+                    <w:rPr>
+                      <w:rFonts w:ascii="Cambria Math" w:hAnsi="Cambria Math" w:cs="Times New Roman"/>
+                      <w:sz w:val="24"/>
+                    </w:rPr>
+                    <m:t>c</m:t>
+                  </m:r>
+                </m:e>
+                <m:sub>
+                  <m:r>
+                    <w:rPr>
+                      <w:rFonts w:ascii="Cambria Math" w:hAnsi="Cambria Math" w:cs="Times New Roman"/>
+                      <w:sz w:val="24"/>
+                    </w:rPr>
+                    <m:t>1</m:t>
+                  </m:r>
+                </m:sub>
+              </m:sSub>
+              <m:sSub>
+                <m:sSubPr>
+                  <m:ctrlPr>
+                    <w:rPr>
+                      <w:rFonts w:ascii="Cambria Math" w:hAnsi="Cambria Math" w:cs="Times New Roman"/>
+                      <w:sz w:val="24"/>
+                    </w:rPr>
+                  </m:ctrlPr>
+                </m:sSubPr>
+                <m:e>
+                  <m:r>
+                    <w:rPr>
+                      <w:rFonts w:ascii="Cambria Math" w:hAnsi="Cambria Math" w:cs="Times New Roman"/>
+                      <w:sz w:val="24"/>
+                    </w:rPr>
+                    <m:t>s</m:t>
+                  </m:r>
+                </m:e>
+                <m:sub>
+                  <m:r>
+                    <w:rPr>
+                      <w:rFonts w:ascii="Cambria Math" w:hAnsi="Cambria Math" w:cs="Times New Roman"/>
+                      <w:sz w:val="24"/>
+                    </w:rPr>
+                    <m:t>5</m:t>
+                  </m:r>
+                </m:sub>
+              </m:sSub>
+              <m:sSub>
+                <m:sSubPr>
+                  <m:ctrlPr>
+                    <w:rPr>
+                      <w:rFonts w:ascii="Cambria Math" w:hAnsi="Cambria Math" w:cs="Times New Roman"/>
+                      <w:sz w:val="24"/>
+                    </w:rPr>
+                  </m:ctrlPr>
+                </m:sSubPr>
+                <m:e>
+                  <m:r>
+                    <w:rPr>
+                      <w:rFonts w:ascii="Cambria Math" w:hAnsi="Cambria Math" w:cs="Times New Roman"/>
+                      <w:sz w:val="24"/>
+                    </w:rPr>
+                    <m:t>t</m:t>
+                  </m:r>
+                </m:e>
+                <m:sub>
+                  <m:r>
+                    <w:rPr>
+                      <w:rFonts w:ascii="Cambria Math" w:hAnsi="Cambria Math" w:cs="Times New Roman"/>
+                      <w:sz w:val="24"/>
+                    </w:rPr>
+                    <m:t>y</m:t>
+                  </m:r>
+                </m:sub>
+              </m:sSub>
+            </m:e>
+          </m:d>
+          <m:sSub>
+            <m:sSubPr>
+              <m:ctrlPr>
+                <w:rPr>
+                  <w:rFonts w:ascii="Cambria Math" w:hAnsi="Cambria Math" w:cs="Times New Roman"/>
+                  <w:sz w:val="24"/>
+                </w:rPr>
+              </m:ctrlPr>
+            </m:sSubPr>
+            <m:e>
+              <m:r>
+                <w:rPr>
+                  <w:rFonts w:ascii="Cambria Math" w:hAnsi="Cambria Math" w:cs="Times New Roman"/>
+                  <w:sz w:val="24"/>
+                </w:rPr>
+                <m:t>s</m:t>
+              </m:r>
+            </m:e>
+            <m:sub>
+              <m:r>
+                <w:rPr>
+                  <w:rFonts w:ascii="Cambria Math" w:hAnsi="Cambria Math" w:cs="Times New Roman"/>
+                  <w:sz w:val="24"/>
+                </w:rPr>
+                <m:t>3</m:t>
+              </m:r>
+            </m:sub>
+          </m:sSub>
+          <m:r>
+            <w:rPr>
+              <w:rFonts w:ascii="Cambria Math" w:hAnsi="Cambria Math" w:cs="Times New Roman"/>
+              <w:sz w:val="24"/>
+            </w:rPr>
+            <m:t>=</m:t>
+          </m:r>
+          <m:sSub>
+            <m:sSubPr>
+              <m:ctrlPr>
+                <w:rPr>
+                  <w:rFonts w:ascii="Cambria Math" w:hAnsi="Cambria Math" w:cs="Times New Roman"/>
+                  <w:sz w:val="24"/>
+                </w:rPr>
+              </m:ctrlPr>
+            </m:sSubPr>
+            <m:e>
+              <m:r>
+                <w:rPr>
+                  <w:rFonts w:ascii="Cambria Math" w:hAnsi="Cambria Math" w:cs="Times New Roman"/>
+                  <w:sz w:val="24"/>
+                </w:rPr>
+                <m:t>s</m:t>
+              </m:r>
+            </m:e>
+            <m:sub>
+              <m:r>
+                <w:rPr>
+                  <w:rFonts w:ascii="Cambria Math" w:hAnsi="Cambria Math" w:cs="Times New Roman"/>
+                  <w:sz w:val="24"/>
+                </w:rPr>
+                <m:t>1</m:t>
+              </m:r>
+            </m:sub>
+          </m:sSub>
+          <m:sSub>
+            <m:sSubPr>
+              <m:ctrlPr>
+                <w:rPr>
+                  <w:rFonts w:ascii="Cambria Math" w:hAnsi="Cambria Math" w:cs="Times New Roman"/>
+                  <w:sz w:val="24"/>
+                </w:rPr>
+              </m:ctrlPr>
+            </m:sSubPr>
+            <m:e>
+              <m:r>
+                <w:rPr>
+                  <w:rFonts w:ascii="Cambria Math" w:hAnsi="Cambria Math" w:cs="Times New Roman"/>
+                  <w:sz w:val="24"/>
+                </w:rPr>
+                <m:t>t</m:t>
+              </m:r>
+            </m:e>
+            <m:sub>
+              <m:r>
+                <w:rPr>
+                  <w:rFonts w:ascii="Cambria Math" w:hAnsi="Cambria Math" w:cs="Times New Roman"/>
+                  <w:sz w:val="24"/>
+                </w:rPr>
+                <m:t>z</m:t>
+              </m:r>
+            </m:sub>
+          </m:sSub>
+        </m:oMath>
+      </m:oMathPara>
+    </w:p>
+    <w:p>
+      <w:pPr>
+        <w:spacing w:line="300" w:lineRule="auto"/>
+        <w:rPr>
+          <w:rFonts w:ascii="Times New Roman" w:hAnsi="Times New Roman" w:cs="Times New Roman"/>
+          <w:sz w:val="24"/>
+        </w:rPr>
+      </w:pPr>
+      <m:oMathPara>
+        <m:oMath>
+          <m:sSub>
+            <m:sSubPr>
+              <m:ctrlPr>
+                <w:rPr>
+                  <w:rFonts w:ascii="Cambria Math" w:hAnsi="Cambria Math" w:cs="Times New Roman"/>
+                  <w:sz w:val="24"/>
+                </w:rPr>
+              </m:ctrlPr>
+            </m:sSubPr>
+            <m:e>
+              <m:r>
+                <w:rPr>
+                  <w:rFonts w:ascii="Cambria Math" w:hAnsi="Cambria Math" w:cs="Times New Roman"/>
+                  <w:sz w:val="24"/>
+                </w:rPr>
                 <m:t>d</m:t>
               </m:r>
             </m:e>
@@ -5478,8 +6261,173 @@
                   <w:rFonts w:ascii="Cambria Math" w:hAnsi="Cambria Math" w:cs="Times New Roman"/>
                   <w:sz w:val="24"/>
                 </w:rPr>
-                <m:t>-</m:t>
-              </m:r>
+                <m:t>+</m:t>
+              </m:r>
+              <m:d>
+                <m:dPr>
+                  <m:ctrlPr>
+                    <w:rPr>
+                      <w:rFonts w:ascii="Cambria Math" w:hAnsi="Cambria Math" w:cs="Times New Roman"/>
+                      <w:i/>
+                      <w:sz w:val="24"/>
+                    </w:rPr>
+                  </m:ctrlPr>
+                </m:dPr>
+                <m:e>
+                  <m:sSub>
+                    <m:sSubPr>
+                      <m:ctrlPr>
+                        <w:rPr>
+                          <w:rFonts w:ascii="Cambria Math" w:hAnsi="Cambria Math" w:cs="Times New Roman"/>
+                          <w:i/>
+                          <w:sz w:val="24"/>
+                        </w:rPr>
+                      </m:ctrlPr>
+                    </m:sSubPr>
+                    <m:e>
+                      <m:r>
+                        <w:rPr>
+                          <w:rFonts w:ascii="Cambria Math" w:hAnsi="Cambria Math" w:cs="Times New Roman"/>
+                          <w:sz w:val="24"/>
+                        </w:rPr>
+                        <m:t>s</m:t>
+                      </m:r>
+                    </m:e>
+                    <m:sub>
+                      <m:r>
+                        <w:rPr>
+                          <w:rFonts w:ascii="Cambria Math" w:hAnsi="Cambria Math" w:cs="Times New Roman"/>
+                          <w:sz w:val="24"/>
+                        </w:rPr>
+                        <m:t>1</m:t>
+                      </m:r>
+                    </m:sub>
+                  </m:sSub>
+                  <m:sSub>
+                    <m:sSubPr>
+                      <m:ctrlPr>
+                        <w:rPr>
+                          <w:rFonts w:ascii="Cambria Math" w:hAnsi="Cambria Math" w:cs="Times New Roman"/>
+                          <w:i/>
+                          <w:sz w:val="24"/>
+                        </w:rPr>
+                      </m:ctrlPr>
+                    </m:sSubPr>
+                    <m:e>
+                      <m:r>
+                        <w:rPr>
+                          <w:rFonts w:ascii="Cambria Math" w:hAnsi="Cambria Math" w:cs="Times New Roman"/>
+                          <w:sz w:val="24"/>
+                        </w:rPr>
+                        <m:t>s</m:t>
+                      </m:r>
+                    </m:e>
+                    <m:sub>
+                      <m:r>
+                        <w:rPr>
+                          <w:rFonts w:ascii="Cambria Math" w:hAnsi="Cambria Math" w:cs="Times New Roman"/>
+                          <w:sz w:val="24"/>
+                        </w:rPr>
+                        <m:t>5</m:t>
+                      </m:r>
+                    </m:sub>
+                  </m:sSub>
+                  <m:r>
+                    <w:rPr>
+                      <w:rFonts w:ascii="Cambria Math" w:hAnsi="Cambria Math" w:cs="Times New Roman"/>
+                      <w:sz w:val="24"/>
+                    </w:rPr>
+                    <m:t>-</m:t>
+                  </m:r>
+                  <m:sSub>
+                    <m:sSubPr>
+                      <m:ctrlPr>
+                        <w:rPr>
+                          <w:rFonts w:ascii="Cambria Math" w:hAnsi="Cambria Math" w:cs="Times New Roman"/>
+                          <w:i/>
+                          <w:sz w:val="24"/>
+                        </w:rPr>
+                      </m:ctrlPr>
+                    </m:sSubPr>
+                    <m:e>
+                      <m:r>
+                        <w:rPr>
+                          <w:rFonts w:ascii="Cambria Math" w:hAnsi="Cambria Math" w:cs="Times New Roman"/>
+                          <w:sz w:val="24"/>
+                        </w:rPr>
+                        <m:t>c</m:t>
+                      </m:r>
+                    </m:e>
+                    <m:sub>
+                      <m:r>
+                        <w:rPr>
+                          <w:rFonts w:ascii="Cambria Math" w:hAnsi="Cambria Math" w:cs="Times New Roman"/>
+                          <w:sz w:val="24"/>
+                        </w:rPr>
+                        <m:t>1</m:t>
+                      </m:r>
+                    </m:sub>
+                  </m:sSub>
+                  <m:sSub>
+                    <m:sSubPr>
+                      <m:ctrlPr>
+                        <w:rPr>
+                          <w:rFonts w:ascii="Cambria Math" w:hAnsi="Cambria Math" w:cs="Times New Roman"/>
+                          <w:i/>
+                          <w:sz w:val="24"/>
+                        </w:rPr>
+                      </m:ctrlPr>
+                    </m:sSubPr>
+                    <m:e>
+                      <m:r>
+                        <w:rPr>
+                          <w:rFonts w:ascii="Cambria Math" w:hAnsi="Cambria Math" w:cs="Times New Roman"/>
+                          <w:sz w:val="24"/>
+                        </w:rPr>
+                        <m:t>c</m:t>
+                      </m:r>
+                    </m:e>
+                    <m:sub>
+                      <m:r>
+                        <w:rPr>
+                          <w:rFonts w:ascii="Cambria Math" w:hAnsi="Cambria Math" w:cs="Times New Roman"/>
+                          <w:sz w:val="24"/>
+                        </w:rPr>
+                        <m:t>3</m:t>
+                      </m:r>
+                    </m:sub>
+                  </m:sSub>
+                  <m:sSub>
+                    <m:sSubPr>
+                      <m:ctrlPr>
+                        <w:rPr>
+                          <w:rFonts w:ascii="Cambria Math" w:hAnsi="Cambria Math" w:cs="Times New Roman"/>
+                          <w:i/>
+                          <w:sz w:val="24"/>
+                        </w:rPr>
+                      </m:ctrlPr>
+                    </m:sSubPr>
+                    <m:e>
+                      <m:r>
+                        <w:rPr>
+                          <w:rFonts w:ascii="Cambria Math" w:hAnsi="Cambria Math" w:cs="Times New Roman"/>
+                          <w:sz w:val="24"/>
+                        </w:rPr>
+                        <m:t>c</m:t>
+                      </m:r>
+                    </m:e>
+                    <m:sub>
+                      <m:r>
+                        <w:rPr>
+                          <w:rFonts w:ascii="Cambria Math" w:hAnsi="Cambria Math" w:cs="Times New Roman"/>
+                          <w:sz w:val="24"/>
+                        </w:rPr>
+                        <m:t>5</m:t>
+                      </m:r>
+                    </m:sub>
+                  </m:sSub>
+                </m:e>
+              </m:d>
               <m:sSub>
                 <m:sSubPr>
                   <m:ctrlPr>
@@ -5506,6 +6454,100 @@
                       <w:sz w:val="24"/>
                     </w:rPr>
                     <m:t>y</m:t>
+                  </m:r>
+                </m:sub>
+              </m:sSub>
+              <m:r>
+                <w:rPr>
+                  <w:rFonts w:ascii="Cambria Math" w:hAnsi="Cambria Math" w:cs="Times New Roman"/>
+                  <w:sz w:val="24"/>
+                </w:rPr>
+                <m:t>+</m:t>
+              </m:r>
+              <m:sSub>
+                <m:sSubPr>
+                  <m:ctrlPr>
+                    <w:rPr>
+                      <w:rFonts w:ascii="Cambria Math" w:hAnsi="Cambria Math" w:cs="Times New Roman"/>
+                      <w:i/>
+                      <w:sz w:val="24"/>
+                    </w:rPr>
+                  </m:ctrlPr>
+                </m:sSubPr>
+                <m:e>
+                  <m:r>
+                    <w:rPr>
+                      <w:rFonts w:ascii="Cambria Math" w:hAnsi="Cambria Math" w:cs="Times New Roman"/>
+                      <w:sz w:val="24"/>
+                    </w:rPr>
+                    <m:t>c</m:t>
+                  </m:r>
+                </m:e>
+                <m:sub>
+                  <m:r>
+                    <w:rPr>
+                      <w:rFonts w:ascii="Cambria Math" w:hAnsi="Cambria Math" w:cs="Times New Roman"/>
+                      <w:sz w:val="24"/>
+                    </w:rPr>
+                    <m:t>1</m:t>
+                  </m:r>
+                </m:sub>
+              </m:sSub>
+              <m:sSub>
+                <m:sSubPr>
+                  <m:ctrlPr>
+                    <w:rPr>
+                      <w:rFonts w:ascii="Cambria Math" w:hAnsi="Cambria Math" w:cs="Times New Roman"/>
+                      <w:i/>
+                      <w:sz w:val="24"/>
+                    </w:rPr>
+                  </m:ctrlPr>
+                </m:sSubPr>
+                <m:e>
+                  <m:r>
+                    <w:rPr>
+                      <w:rFonts w:ascii="Cambria Math" w:hAnsi="Cambria Math" w:cs="Times New Roman"/>
+                      <w:sz w:val="24"/>
+                    </w:rPr>
+                    <m:t>s</m:t>
+                  </m:r>
+                </m:e>
+                <m:sub>
+                  <m:r>
+                    <w:rPr>
+                      <w:rFonts w:ascii="Cambria Math" w:hAnsi="Cambria Math" w:cs="Times New Roman"/>
+                      <w:sz w:val="24"/>
+                    </w:rPr>
+                    <m:t>3</m:t>
+                  </m:r>
+                </m:sub>
+              </m:sSub>
+              <m:sSub>
+                <m:sSubPr>
+                  <m:ctrlPr>
+                    <w:rPr>
+                      <w:rFonts w:ascii="Cambria Math" w:hAnsi="Cambria Math" w:cs="Times New Roman"/>
+                      <w:i/>
+                      <w:sz w:val="24"/>
+                    </w:rPr>
+                  </m:ctrlPr>
+                </m:sSubPr>
+                <m:e>
+                  <m:r>
+                    <w:rPr>
+                      <w:rFonts w:ascii="Cambria Math" w:hAnsi="Cambria Math" w:cs="Times New Roman"/>
+                      <w:sz w:val="24"/>
+                    </w:rPr>
+                    <m:t>t</m:t>
+                  </m:r>
+                </m:e>
+                <m:sub>
+                  <m:r>
+                    <w:rPr>
+                      <w:rFonts w:ascii="Cambria Math" w:hAnsi="Cambria Math" w:cs="Times New Roman"/>
+                      <w:sz w:val="24"/>
+                    </w:rPr>
+                    <m:t>z</m:t>
                   </m:r>
                 </m:sub>
               </m:sSub>
@@ -5536,6 +6578,34 @@
                       <w:sz w:val="24"/>
                     </w:rPr>
                     <m:t>1</m:t>
+                  </m:r>
+                </m:sub>
+              </m:sSub>
+              <m:sSub>
+                <m:sSubPr>
+                  <m:ctrlPr>
+                    <w:rPr>
+                      <w:rFonts w:ascii="Cambria Math" w:hAnsi="Cambria Math" w:cs="Times New Roman"/>
+                      <w:sz w:val="24"/>
+                    </w:rPr>
+                  </m:ctrlPr>
+                </m:sSubPr>
+                <m:e>
+                  <m:r>
+                    <w:rPr>
+                      <w:rFonts w:ascii="Cambria Math" w:hAnsi="Cambria Math" w:cs="Times New Roman"/>
+                      <w:sz w:val="24"/>
+                    </w:rPr>
+                    <m:t>c</m:t>
+                  </m:r>
+                </m:e>
+                <m:sub>
+                  <m:r>
+                    <w:rPr>
+                      <w:rFonts w:ascii="Cambria Math" w:hAnsi="Cambria Math" w:cs="Times New Roman"/>
+                      <w:sz w:val="24"/>
+                    </w:rPr>
+                    <m:t>3</m:t>
                   </m:r>
                 </m:sub>
               </m:sSub>
@@ -5547,7 +6617,6 @@
     <w:p>
       <w:pPr>
         <w:spacing w:line="300" w:lineRule="auto"/>
-        <w:ind w:firstLineChars="200" w:firstLine="480"/>
         <w:rPr>
           <w:rFonts w:ascii="Times New Roman" w:hAnsi="Times New Roman" w:cs="Times New Roman"/>
           <w:sz w:val="24"/>
@@ -5558,35 +6627,7 @@
           <w:rFonts w:ascii="Times New Roman" w:hAnsi="Times New Roman" w:cs="Times New Roman" w:hint="eastAsia"/>
           <w:sz w:val="24"/>
         </w:rPr>
-        <w:t>2</w:t>
-      </w:r>
-      <w:r>
-        <w:rPr>
-          <w:rFonts w:ascii="Times New Roman" w:hAnsi="Times New Roman" w:cs="Times New Roman" w:hint="eastAsia"/>
-          <w:sz w:val="24"/>
-        </w:rPr>
-        <w:t>）</w:t>
-      </w:r>
-      <w:r>
-        <w:rPr>
-          <w:rFonts w:ascii="Times New Roman" w:hAnsi="Times New Roman" w:cs="Times New Roman"/>
-          <w:sz w:val="24"/>
-        </w:rPr>
-        <w:t>当目标位置超过机械臂关节</w:t>
-      </w:r>
-      <w:r>
-        <w:rPr>
-          <w:rFonts w:ascii="Times New Roman" w:hAnsi="Times New Roman" w:cs="Times New Roman" w:hint="eastAsia"/>
-          <w:sz w:val="24"/>
-        </w:rPr>
-        <w:t>2</w:t>
-      </w:r>
-      <w:r>
-        <w:rPr>
-          <w:rFonts w:ascii="Times New Roman" w:hAnsi="Times New Roman" w:cs="Times New Roman" w:hint="eastAsia"/>
-          <w:sz w:val="24"/>
-        </w:rPr>
-        <w:t>运动范围，或操作姿态需要一定的倾斜角时，可直接令</w:t>
+        <w:t>其中</w:t>
       </w:r>
       <m:oMath>
         <m:sSub>
@@ -5594,7 +6635,6 @@
             <m:ctrlPr>
               <w:rPr>
                 <w:rFonts w:ascii="Cambria Math" w:hAnsi="Cambria Math" w:cs="Times New Roman"/>
-                <w:i/>
                 <w:sz w:val="24"/>
               </w:rPr>
             </m:ctrlPr>
@@ -5618,49 +6658,187 @@
             </m:r>
           </m:sub>
         </m:sSub>
-        <m:r>
-          <w:rPr>
-            <w:rFonts w:ascii="Cambria Math" w:hAnsi="Cambria Math" w:cs="Times New Roman" w:hint="eastAsia"/>
-            <w:sz w:val="24"/>
-          </w:rPr>
-          <m:t>=</m:t>
-        </m:r>
-        <m:r>
-          <w:rPr>
-            <w:rFonts w:ascii="Cambria Math" w:hAnsi="Cambria Math" w:cs="Times New Roman"/>
-            <w:sz w:val="24"/>
-          </w:rPr>
-          <m:t>constant</m:t>
-        </m:r>
       </m:oMath>
       <w:r>
         <w:rPr>
+          <w:rFonts w:ascii="Times New Roman" w:hAnsi="Times New Roman" w:cs="Times New Roman"/>
+          <w:sz w:val="24"/>
+        </w:rPr>
+        <w:t>根据如下公式求得</w:t>
+      </w:r>
+    </w:p>
+    <w:p>
+      <w:pPr>
+        <w:spacing w:line="300" w:lineRule="auto"/>
+        <w:jc w:val="center"/>
+        <w:rPr>
           <w:rFonts w:ascii="Times New Roman" w:hAnsi="Times New Roman" w:cs="Times New Roman" w:hint="eastAsia"/>
           <w:sz w:val="24"/>
         </w:rPr>
-        <w:t>，</w:t>
-      </w:r>
-      <w:r>
+      </w:pPr>
+      <w:r>
+        <w:rPr>
+          <w:noProof/>
+        </w:rPr>
+        <w:drawing>
+          <wp:inline distT="0" distB="0" distL="0" distR="0" wp14:anchorId="50C6607D" wp14:editId="65707DB7">
+            <wp:extent cx="5274310" cy="3259455"/>
+            <wp:effectExtent l="0" t="0" r="2540" b="0"/>
+            <wp:docPr id="49" name="图片 49"/>
+            <wp:cNvGraphicFramePr>
+              <a:graphicFrameLocks xmlns:a="http://schemas.openxmlformats.org/drawingml/2006/main" noChangeAspect="1"/>
+            </wp:cNvGraphicFramePr>
+            <a:graphic xmlns:a="http://schemas.openxmlformats.org/drawingml/2006/main">
+              <a:graphicData uri="http://schemas.openxmlformats.org/drawingml/2006/picture">
+                <pic:pic xmlns:pic="http://schemas.openxmlformats.org/drawingml/2006/picture">
+                  <pic:nvPicPr>
+                    <pic:cNvPr id="1" name=""/>
+                    <pic:cNvPicPr/>
+                  </pic:nvPicPr>
+                  <pic:blipFill>
+                    <a:blip r:embed="rId8"/>
+                    <a:stretch>
+                      <a:fillRect/>
+                    </a:stretch>
+                  </pic:blipFill>
+                  <pic:spPr>
+                    <a:xfrm>
+                      <a:off x="0" y="0"/>
+                      <a:ext cx="5274310" cy="3259455"/>
+                    </a:xfrm>
+                    <a:prstGeom prst="rect">
+                      <a:avLst/>
+                    </a:prstGeom>
+                  </pic:spPr>
+                </pic:pic>
+              </a:graphicData>
+            </a:graphic>
+          </wp:inline>
+        </w:drawing>
+      </w:r>
+    </w:p>
+    <w:p>
+      <w:pPr>
+        <w:spacing w:line="300" w:lineRule="auto"/>
         <w:rPr>
           <w:rFonts w:ascii="Times New Roman" w:hAnsi="Times New Roman" w:cs="Times New Roman"/>
           <w:sz w:val="24"/>
         </w:rPr>
-        <w:t>其余关节位置可根据目标点位置逆解得到</w:t>
-      </w:r>
+      </w:pPr>
       <w:r>
         <w:rPr>
           <w:rFonts w:ascii="Times New Roman" w:hAnsi="Times New Roman" w:cs="Times New Roman" w:hint="eastAsia"/>
           <w:sz w:val="24"/>
         </w:rPr>
-        <w:t>，</w:t>
+        <w:t>B</w:t>
+      </w:r>
+      <w:r>
+        <w:rPr>
+          <w:rFonts w:ascii="Times New Roman" w:hAnsi="Times New Roman" w:cs="Times New Roman" w:hint="eastAsia"/>
+          <w:sz w:val="24"/>
+        </w:rPr>
+        <w:t>）</w:t>
+      </w:r>
+      <w:r>
+        <w:rPr>
+          <w:rFonts w:ascii="Times New Roman" w:hAnsi="Times New Roman" w:cs="Times New Roman" w:hint="eastAsia"/>
+          <w:sz w:val="24"/>
+        </w:rPr>
+        <w:t>先</w:t>
       </w:r>
       <w:r>
         <w:rPr>
           <w:rFonts w:ascii="Times New Roman" w:hAnsi="Times New Roman" w:cs="Times New Roman"/>
           <w:sz w:val="24"/>
         </w:rPr>
-        <w:t>分别为</w:t>
-      </w:r>
+        <w:t>确定关节</w:t>
+      </w:r>
+      <w:r>
+        <w:rPr>
+          <w:rFonts w:ascii="Times New Roman" w:hAnsi="Times New Roman" w:cs="Times New Roman" w:hint="eastAsia"/>
+          <w:sz w:val="24"/>
+        </w:rPr>
+        <w:t>3</w:t>
+      </w:r>
+      <w:r>
+        <w:rPr>
+          <w:rFonts w:ascii="Times New Roman" w:hAnsi="Times New Roman" w:cs="Times New Roman" w:hint="eastAsia"/>
+          <w:sz w:val="24"/>
+        </w:rPr>
+        <w:t>位置</w:t>
+      </w:r>
+    </w:p>
+    <w:p>
+      <w:pPr>
+        <w:spacing w:line="300" w:lineRule="auto"/>
+        <w:ind w:firstLineChars="200" w:firstLine="480"/>
+        <w:rPr>
+          <w:rFonts w:ascii="Times New Roman" w:hAnsi="Times New Roman" w:cs="Times New Roman"/>
+          <w:sz w:val="24"/>
+        </w:rPr>
+      </w:pPr>
+      <w:r>
+        <w:rPr>
+          <w:rFonts w:ascii="Times New Roman" w:hAnsi="Times New Roman" w:cs="Times New Roman" w:hint="eastAsia"/>
+          <w:sz w:val="24"/>
+        </w:rPr>
+        <w:t>求得各关节角为</w:t>
+      </w:r>
+    </w:p>
+    <w:p>
+      <w:pPr>
+        <w:spacing w:line="300" w:lineRule="auto"/>
+        <w:rPr>
+          <w:rFonts w:ascii="Times New Roman" w:hAnsi="Times New Roman" w:cs="Times New Roman" w:hint="eastAsia"/>
+          <w:sz w:val="24"/>
+        </w:rPr>
+      </w:pPr>
+      <m:oMathPara>
+        <m:oMath>
+          <m:sSub>
+            <m:sSubPr>
+              <m:ctrlPr>
+                <w:rPr>
+                  <w:rFonts w:ascii="Cambria Math" w:hAnsi="Cambria Math" w:cs="Times New Roman"/>
+                  <w:sz w:val="24"/>
+                </w:rPr>
+              </m:ctrlPr>
+            </m:sSubPr>
+            <m:e>
+              <m:r>
+                <w:rPr>
+                  <w:rFonts w:ascii="Cambria Math" w:hAnsi="Cambria Math" w:cs="Times New Roman"/>
+                  <w:sz w:val="24"/>
+                </w:rPr>
+                <m:t>θ</m:t>
+              </m:r>
+            </m:e>
+            <m:sub>
+              <m:r>
+                <w:rPr>
+                  <w:rFonts w:ascii="Cambria Math" w:hAnsi="Cambria Math" w:cs="Times New Roman"/>
+                  <w:sz w:val="24"/>
+                </w:rPr>
+                <m:t>3</m:t>
+              </m:r>
+            </m:sub>
+          </m:sSub>
+          <m:r>
+            <w:rPr>
+              <w:rFonts w:ascii="Cambria Math" w:hAnsi="Cambria Math" w:cs="Times New Roman" w:hint="eastAsia"/>
+              <w:sz w:val="24"/>
+            </w:rPr>
+            <m:t>=</m:t>
+          </m:r>
+          <m:r>
+            <w:rPr>
+              <w:rFonts w:ascii="Cambria Math" w:hAnsi="Cambria Math" w:cs="Times New Roman" w:hint="eastAsia"/>
+              <w:sz w:val="24"/>
+            </w:rPr>
+            <m:t>constant</m:t>
+          </m:r>
+        </m:oMath>
+      </m:oMathPara>
     </w:p>
     <w:p>
       <w:pPr>
@@ -5765,6 +6943,51 @@
                       </m:r>
                     </m:sub>
                   </m:sSub>
+                  <m:r>
+                    <w:rPr>
+                      <w:rFonts w:ascii="Cambria Math" w:hAnsi="Cambria Math" w:cs="Times New Roman"/>
+                      <w:sz w:val="24"/>
+                    </w:rPr>
+                    <m:t>+</m:t>
+                  </m:r>
+                  <m:r>
+                    <m:rPr>
+                      <m:sty m:val="p"/>
+                    </m:rPr>
+                    <w:rPr>
+                      <w:rFonts w:ascii="Cambria Math" w:hAnsi="Cambria Math" w:cs="Times New Roman"/>
+                      <w:sz w:val="24"/>
+                    </w:rPr>
+                    <m:t>sinα</m:t>
+                  </m:r>
+                  <m:sSub>
+                    <m:sSubPr>
+                      <m:ctrlPr>
+                        <w:rPr>
+                          <w:rFonts w:ascii="Cambria Math" w:hAnsi="Cambria Math" w:cs="Times New Roman"/>
+                          <w:sz w:val="24"/>
+                        </w:rPr>
+                      </m:ctrlPr>
+                    </m:sSubPr>
+                    <m:e>
+                      <m:r>
+                        <w:rPr>
+                          <w:rFonts w:ascii="Cambria Math" w:hAnsi="Cambria Math" w:cs="Times New Roman"/>
+                          <w:sz w:val="24"/>
+                        </w:rPr>
+                        <m:t>t</m:t>
+                      </m:r>
+                    </m:e>
+                    <m:sub>
+                      <m:r>
+                        <w:rPr>
+                          <w:rFonts w:ascii="Cambria Math" w:hAnsi="Cambria Math" w:cs="Times New Roman"/>
+                          <w:sz w:val="24"/>
+                        </w:rPr>
+                        <m:t>y</m:t>
+                      </m:r>
+                    </m:sub>
+                  </m:sSub>
                 </m:num>
                 <m:den>
                   <m:sSub>
@@ -5778,6 +7001,16 @@
                       </m:ctrlPr>
                     </m:sSubPr>
                     <m:e>
+                      <m:r>
+                        <m:rPr>
+                          <m:sty m:val="p"/>
+                        </m:rPr>
+                        <w:rPr>
+                          <w:rFonts w:ascii="Cambria Math" w:hAnsi="Cambria Math" w:cs="Times New Roman"/>
+                          <w:sz w:val="24"/>
+                        </w:rPr>
+                        <m:t>cosα</m:t>
+                      </m:r>
                       <m:r>
                         <w:rPr>
                           <w:rFonts w:ascii="Cambria Math" w:hAnsi="Cambria Math" w:cs="Times New Roman"/>
@@ -5843,6 +7076,82 @@
       <w:pPr>
         <w:spacing w:line="300" w:lineRule="auto"/>
         <w:rPr>
+          <w:rFonts w:ascii="Times New Roman" w:hAnsi="Times New Roman" w:cs="Times New Roman" w:hint="eastAsia"/>
+          <w:sz w:val="24"/>
+        </w:rPr>
+      </w:pPr>
+      <m:oMathPara>
+        <m:oMath>
+          <m:sSub>
+            <m:sSubPr>
+              <m:ctrlPr>
+                <w:rPr>
+                  <w:rFonts w:ascii="Cambria Math" w:hAnsi="Cambria Math" w:cs="Times New Roman"/>
+                  <w:sz w:val="24"/>
+                </w:rPr>
+              </m:ctrlPr>
+            </m:sSubPr>
+            <m:e>
+              <m:r>
+                <w:rPr>
+                  <w:rFonts w:ascii="Cambria Math" w:hAnsi="Cambria Math" w:cs="Times New Roman"/>
+                  <w:sz w:val="24"/>
+                </w:rPr>
+                <m:t>θ</m:t>
+              </m:r>
+            </m:e>
+            <m:sub>
+              <m:r>
+                <w:rPr>
+                  <w:rFonts w:ascii="Cambria Math" w:hAnsi="Cambria Math" w:cs="Times New Roman"/>
+                  <w:sz w:val="24"/>
+                </w:rPr>
+                <m:t>5</m:t>
+              </m:r>
+            </m:sub>
+          </m:sSub>
+          <m:r>
+            <w:rPr>
+              <w:rFonts w:ascii="Cambria Math" w:hAnsi="Cambria Math" w:cs="Times New Roman"/>
+              <w:sz w:val="24"/>
+            </w:rPr>
+            <m:t>=α-</m:t>
+          </m:r>
+          <m:sSub>
+            <m:sSubPr>
+              <m:ctrlPr>
+                <w:rPr>
+                  <w:rFonts w:ascii="Cambria Math" w:hAnsi="Cambria Math" w:cs="Times New Roman"/>
+                  <w:sz w:val="24"/>
+                </w:rPr>
+              </m:ctrlPr>
+            </m:sSubPr>
+            <m:e>
+              <m:r>
+                <w:rPr>
+                  <w:rFonts w:ascii="Cambria Math" w:hAnsi="Cambria Math" w:cs="Times New Roman"/>
+                  <w:sz w:val="24"/>
+                </w:rPr>
+                <m:t>θ</m:t>
+              </m:r>
+            </m:e>
+            <m:sub>
+              <m:r>
+                <w:rPr>
+                  <w:rFonts w:ascii="Cambria Math" w:hAnsi="Cambria Math" w:cs="Times New Roman"/>
+                  <w:sz w:val="24"/>
+                </w:rPr>
+                <m:t>1</m:t>
+              </m:r>
+            </m:sub>
+          </m:sSub>
+        </m:oMath>
+      </m:oMathPara>
+    </w:p>
+    <w:p>
+      <w:pPr>
+        <w:spacing w:line="300" w:lineRule="auto"/>
+        <w:rPr>
           <w:rFonts w:ascii="Times New Roman" w:hAnsi="Times New Roman" w:cs="Times New Roman"/>
           <w:sz w:val="24"/>
         </w:rPr>
@@ -5929,37 +7238,8 @@
                   <w:rFonts w:ascii="Cambria Math" w:hAnsi="Cambria Math" w:cs="Times New Roman"/>
                   <w:sz w:val="24"/>
                 </w:rPr>
-                <m:t>-</m:t>
-              </m:r>
-              <m:sSub>
-                <m:sSubPr>
-                  <m:ctrlPr>
-                    <w:rPr>
-                      <w:rFonts w:ascii="Cambria Math" w:hAnsi="Cambria Math" w:cs="Times New Roman"/>
-                      <w:i/>
-                      <w:sz w:val="24"/>
-                    </w:rPr>
-                  </m:ctrlPr>
-                </m:sSubPr>
-                <m:e>
-                  <m:r>
-                    <w:rPr>
-                      <w:rFonts w:ascii="Cambria Math" w:hAnsi="Cambria Math" w:cs="Times New Roman"/>
-                      <w:sz w:val="24"/>
-                    </w:rPr>
-                    <m:t>t</m:t>
-                  </m:r>
-                </m:e>
-                <m:sub>
-                  <m:r>
-                    <w:rPr>
-                      <w:rFonts w:ascii="Cambria Math" w:hAnsi="Cambria Math" w:cs="Times New Roman"/>
-                      <w:sz w:val="24"/>
-                    </w:rPr>
-                    <m:t>y</m:t>
-                  </m:r>
-                </m:sub>
-              </m:sSub>
+                <m:t>+</m:t>
+              </m:r>
               <m:d>
                 <m:dPr>
                   <m:ctrlPr>
@@ -5971,8 +7251,8 @@
                   </m:ctrlPr>
                 </m:dPr>
                 <m:e>
-                  <m:sSup>
-                    <m:sSupPr>
+                  <m:sSub>
+                    <m:sSubPr>
                       <m:ctrlPr>
                         <w:rPr>
                           <w:rFonts w:ascii="Cambria Math" w:hAnsi="Cambria Math" w:cs="Times New Roman"/>
@@ -5980,57 +7260,28 @@
                           <w:sz w:val="24"/>
                         </w:rPr>
                       </m:ctrlPr>
-                    </m:sSupPr>
+                    </m:sSubPr>
                     <m:e>
-                      <m:sSub>
-                        <m:sSubPr>
-                          <m:ctrlPr>
-                            <w:rPr>
-                              <w:rFonts w:ascii="Cambria Math" w:hAnsi="Cambria Math" w:cs="Times New Roman"/>
-                              <w:i/>
-                              <w:sz w:val="24"/>
-                            </w:rPr>
-                          </m:ctrlPr>
-                        </m:sSubPr>
-                        <m:e>
-                          <m:r>
-                            <w:rPr>
-                              <w:rFonts w:ascii="Cambria Math" w:hAnsi="Cambria Math" w:cs="Times New Roman"/>
-                              <w:sz w:val="24"/>
-                            </w:rPr>
-                            <m:t>s</m:t>
-                          </m:r>
-                        </m:e>
-                        <m:sub>
-                          <m:r>
-                            <w:rPr>
-                              <w:rFonts w:ascii="Cambria Math" w:hAnsi="Cambria Math" w:cs="Times New Roman"/>
-                              <w:sz w:val="24"/>
-                            </w:rPr>
-                            <m:t>1</m:t>
-                          </m:r>
-                        </m:sub>
-                      </m:sSub>
-                    </m:e>
-                    <m:sup>
                       <m:r>
                         <w:rPr>
                           <w:rFonts w:ascii="Cambria Math" w:hAnsi="Cambria Math" w:cs="Times New Roman"/>
                           <w:sz w:val="24"/>
                         </w:rPr>
-                        <m:t>2</m:t>
+                        <m:t>s</m:t>
                       </m:r>
-                    </m:sup>
-                  </m:sSup>
-                  <m:r>
-                    <w:rPr>
-                      <w:rFonts w:ascii="Cambria Math" w:hAnsi="Cambria Math" w:cs="Times New Roman"/>
-                      <w:sz w:val="24"/>
-                    </w:rPr>
-                    <m:t>+</m:t>
-                  </m:r>
-                  <m:sSup>
-                    <m:sSupPr>
+                    </m:e>
+                    <m:sub>
+                      <m:r>
+                        <w:rPr>
+                          <w:rFonts w:ascii="Cambria Math" w:hAnsi="Cambria Math" w:cs="Times New Roman"/>
+                          <w:sz w:val="24"/>
+                        </w:rPr>
+                        <m:t>1</m:t>
+                      </m:r>
+                    </m:sub>
+                  </m:sSub>
+                  <m:sSub>
+                    <m:sSubPr>
                       <m:ctrlPr>
                         <w:rPr>
                           <w:rFonts w:ascii="Cambria Math" w:hAnsi="Cambria Math" w:cs="Times New Roman"/>
@@ -6038,48 +7289,62 @@
                           <w:sz w:val="24"/>
                         </w:rPr>
                       </m:ctrlPr>
-                    </m:sSupPr>
+                    </m:sSubPr>
                     <m:e>
-                      <m:sSub>
-                        <m:sSubPr>
-                          <m:ctrlPr>
-                            <w:rPr>
-                              <w:rFonts w:ascii="Cambria Math" w:hAnsi="Cambria Math" w:cs="Times New Roman"/>
-                              <w:i/>
-                              <w:sz w:val="24"/>
-                            </w:rPr>
-                          </m:ctrlPr>
-                        </m:sSubPr>
-                        <m:e>
-                          <m:r>
-                            <w:rPr>
-                              <w:rFonts w:ascii="Cambria Math" w:hAnsi="Cambria Math" w:cs="Times New Roman"/>
-                              <w:sz w:val="24"/>
-                            </w:rPr>
-                            <m:t>c</m:t>
-                          </m:r>
-                        </m:e>
-                        <m:sub>
-                          <m:r>
-                            <w:rPr>
-                              <w:rFonts w:ascii="Cambria Math" w:hAnsi="Cambria Math" w:cs="Times New Roman"/>
-                              <w:sz w:val="24"/>
-                            </w:rPr>
-                            <m:t>1</m:t>
-                          </m:r>
-                        </m:sub>
-                      </m:sSub>
-                    </m:e>
-                    <m:sup>
                       <m:r>
                         <w:rPr>
                           <w:rFonts w:ascii="Cambria Math" w:hAnsi="Cambria Math" w:cs="Times New Roman"/>
                           <w:sz w:val="24"/>
                         </w:rPr>
-                        <m:t>2</m:t>
+                        <m:t>s</m:t>
                       </m:r>
-                    </m:sup>
-                  </m:sSup>
+                    </m:e>
+                    <m:sub>
+                      <m:r>
+                        <w:rPr>
+                          <w:rFonts w:ascii="Cambria Math" w:hAnsi="Cambria Math" w:cs="Times New Roman"/>
+                          <w:sz w:val="24"/>
+                        </w:rPr>
+                        <m:t>5</m:t>
+                      </m:r>
+                    </m:sub>
+                  </m:sSub>
+                  <m:r>
+                    <w:rPr>
+                      <w:rFonts w:ascii="Cambria Math" w:hAnsi="Cambria Math" w:cs="Times New Roman"/>
+                      <w:sz w:val="24"/>
+                    </w:rPr>
+                    <m:t>-</m:t>
+                  </m:r>
+                  <m:sSub>
+                    <m:sSubPr>
+                      <m:ctrlPr>
+                        <w:rPr>
+                          <w:rFonts w:ascii="Cambria Math" w:hAnsi="Cambria Math" w:cs="Times New Roman"/>
+                          <w:i/>
+                          <w:sz w:val="24"/>
+                        </w:rPr>
+                      </m:ctrlPr>
+                    </m:sSubPr>
+                    <m:e>
+                      <m:r>
+                        <w:rPr>
+                          <w:rFonts w:ascii="Cambria Math" w:hAnsi="Cambria Math" w:cs="Times New Roman"/>
+                          <w:sz w:val="24"/>
+                        </w:rPr>
+                        <m:t>c</m:t>
+                      </m:r>
+                    </m:e>
+                    <m:sub>
+                      <m:r>
+                        <w:rPr>
+                          <w:rFonts w:ascii="Cambria Math" w:hAnsi="Cambria Math" w:cs="Times New Roman"/>
+                          <w:sz w:val="24"/>
+                        </w:rPr>
+                        <m:t>1</m:t>
+                      </m:r>
+                    </m:sub>
+                  </m:sSub>
                   <m:sSub>
                     <m:sSubPr>
                       <m:ctrlPr>
@@ -6109,1801 +7374,6 @@
                       </m:r>
                     </m:sub>
                   </m:sSub>
-                </m:e>
-              </m:d>
-              <m:r>
-                <w:rPr>
-                  <w:rFonts w:ascii="Cambria Math" w:hAnsi="Cambria Math" w:cs="Times New Roman"/>
-                  <w:sz w:val="24"/>
-                </w:rPr>
-                <m:t>+</m:t>
-              </m:r>
-              <m:sSub>
-                <m:sSubPr>
-                  <m:ctrlPr>
-                    <w:rPr>
-                      <w:rFonts w:ascii="Cambria Math" w:hAnsi="Cambria Math" w:cs="Times New Roman"/>
-                      <w:i/>
-                      <w:sz w:val="24"/>
-                    </w:rPr>
-                  </m:ctrlPr>
-                </m:sSubPr>
-                <m:e>
-                  <m:r>
-                    <w:rPr>
-                      <w:rFonts w:ascii="Cambria Math" w:hAnsi="Cambria Math" w:cs="Times New Roman"/>
-                      <w:sz w:val="24"/>
-                    </w:rPr>
-                    <m:t>c</m:t>
-                  </m:r>
-                </m:e>
-                <m:sub>
-                  <m:r>
-                    <w:rPr>
-                      <w:rFonts w:ascii="Cambria Math" w:hAnsi="Cambria Math" w:cs="Times New Roman"/>
-                      <w:sz w:val="24"/>
-                    </w:rPr>
-                    <m:t>1</m:t>
-                  </m:r>
-                </m:sub>
-              </m:sSub>
-              <m:sSub>
-                <m:sSubPr>
-                  <m:ctrlPr>
-                    <w:rPr>
-                      <w:rFonts w:ascii="Cambria Math" w:hAnsi="Cambria Math" w:cs="Times New Roman"/>
-                      <w:i/>
-                      <w:sz w:val="24"/>
-                    </w:rPr>
-                  </m:ctrlPr>
-                </m:sSubPr>
-                <m:e>
-                  <m:r>
-                    <w:rPr>
-                      <w:rFonts w:ascii="Cambria Math" w:hAnsi="Cambria Math" w:cs="Times New Roman"/>
-                      <w:sz w:val="24"/>
-                    </w:rPr>
-                    <m:t>s</m:t>
-                  </m:r>
-                </m:e>
-                <m:sub>
-                  <m:r>
-                    <w:rPr>
-                      <w:rFonts w:ascii="Cambria Math" w:hAnsi="Cambria Math" w:cs="Times New Roman"/>
-                      <w:sz w:val="24"/>
-                    </w:rPr>
-                    <m:t>3</m:t>
-                  </m:r>
-                </m:sub>
-              </m:sSub>
-              <m:sSub>
-                <m:sSubPr>
-                  <m:ctrlPr>
-                    <w:rPr>
-                      <w:rFonts w:ascii="Cambria Math" w:hAnsi="Cambria Math" w:cs="Times New Roman"/>
-                      <w:i/>
-                      <w:sz w:val="24"/>
-                    </w:rPr>
-                  </m:ctrlPr>
-                </m:sSubPr>
-                <m:e>
-                  <m:r>
-                    <w:rPr>
-                      <w:rFonts w:ascii="Cambria Math" w:hAnsi="Cambria Math" w:cs="Times New Roman"/>
-                      <w:sz w:val="24"/>
-                    </w:rPr>
-                    <m:t>t</m:t>
-                  </m:r>
-                </m:e>
-                <m:sub>
-                  <m:r>
-                    <w:rPr>
-                      <w:rFonts w:ascii="Cambria Math" w:hAnsi="Cambria Math" w:cs="Times New Roman"/>
-                      <w:sz w:val="24"/>
-                    </w:rPr>
-                    <m:t>z</m:t>
-                  </m:r>
-                </m:sub>
-              </m:sSub>
-            </m:num>
-            <m:den>
-              <m:sSub>
-                <m:sSubPr>
-                  <m:ctrlPr>
-                    <w:rPr>
-                      <w:rFonts w:ascii="Cambria Math" w:hAnsi="Cambria Math" w:cs="Times New Roman"/>
-                      <w:sz w:val="24"/>
-                    </w:rPr>
-                  </m:ctrlPr>
-                </m:sSubPr>
-                <m:e>
-                  <m:r>
-                    <w:rPr>
-                      <w:rFonts w:ascii="Cambria Math" w:hAnsi="Cambria Math" w:cs="Times New Roman"/>
-                      <w:sz w:val="24"/>
-                    </w:rPr>
-                    <m:t>c</m:t>
-                  </m:r>
-                </m:e>
-                <m:sub>
-                  <m:r>
-                    <w:rPr>
-                      <w:rFonts w:ascii="Cambria Math" w:hAnsi="Cambria Math" w:cs="Times New Roman"/>
-                      <w:sz w:val="24"/>
-                    </w:rPr>
-                    <m:t>1</m:t>
-                  </m:r>
-                </m:sub>
-              </m:sSub>
-              <m:sSub>
-                <m:sSubPr>
-                  <m:ctrlPr>
-                    <w:rPr>
-                      <w:rFonts w:ascii="Cambria Math" w:hAnsi="Cambria Math" w:cs="Times New Roman"/>
-                      <w:sz w:val="24"/>
-                    </w:rPr>
-                  </m:ctrlPr>
-                </m:sSubPr>
-                <m:e>
-                  <m:r>
-                    <w:rPr>
-                      <w:rFonts w:ascii="Cambria Math" w:hAnsi="Cambria Math" w:cs="Times New Roman"/>
-                      <w:sz w:val="24"/>
-                    </w:rPr>
-                    <m:t>c</m:t>
-                  </m:r>
-                </m:e>
-                <m:sub>
-                  <m:r>
-                    <w:rPr>
-                      <w:rFonts w:ascii="Cambria Math" w:hAnsi="Cambria Math" w:cs="Times New Roman"/>
-                      <w:sz w:val="24"/>
-                    </w:rPr>
-                    <m:t>3</m:t>
-                  </m:r>
-                </m:sub>
-              </m:sSub>
-            </m:den>
-          </m:f>
-        </m:oMath>
-      </m:oMathPara>
-    </w:p>
-    <w:p>
-      <w:pPr>
-        <w:spacing w:line="300" w:lineRule="auto"/>
-        <w:ind w:firstLineChars="200" w:firstLine="480"/>
-        <w:rPr>
-          <w:rFonts w:ascii="Times New Roman" w:hAnsi="Times New Roman" w:cs="Times New Roman" w:hint="eastAsia"/>
-          <w:sz w:val="24"/>
-        </w:rPr>
-      </w:pPr>
-      <m:oMathPara>
-        <m:oMath>
-          <m:sSub>
-            <m:sSubPr>
-              <m:ctrlPr>
-                <w:rPr>
-                  <w:rFonts w:ascii="Cambria Math" w:hAnsi="Cambria Math" w:cs="Times New Roman"/>
-                  <w:i/>
-                  <w:sz w:val="24"/>
-                </w:rPr>
-              </m:ctrlPr>
-            </m:sSubPr>
-            <m:e>
-              <m:r>
-                <w:rPr>
-                  <w:rFonts w:ascii="Cambria Math" w:hAnsi="Cambria Math" w:cs="Times New Roman"/>
-                  <w:sz w:val="24"/>
-                </w:rPr>
-                <m:t>d</m:t>
-              </m:r>
-            </m:e>
-            <m:sub>
-              <m:r>
-                <w:rPr>
-                  <w:rFonts w:ascii="Cambria Math" w:hAnsi="Cambria Math" w:cs="Times New Roman"/>
-                  <w:sz w:val="24"/>
-                </w:rPr>
-                <m:t>2</m:t>
-              </m:r>
-            </m:sub>
-          </m:sSub>
-          <m:r>
-            <m:rPr>
-              <m:sty m:val="p"/>
-            </m:rPr>
-            <w:rPr>
-              <w:rFonts w:ascii="Cambria Math" w:hAnsi="Cambria Math" w:cs="Times New Roman"/>
-              <w:sz w:val="24"/>
-            </w:rPr>
-            <m:t>=</m:t>
-          </m:r>
-          <m:sSub>
-            <m:sSubPr>
-              <m:ctrlPr>
-                <w:rPr>
-                  <w:rFonts w:ascii="Cambria Math" w:hAnsi="Cambria Math" w:cs="Times New Roman"/>
-                  <w:i/>
-                  <w:sz w:val="24"/>
-                </w:rPr>
-              </m:ctrlPr>
-            </m:sSubPr>
-            <m:e>
-              <m:r>
-                <w:rPr>
-                  <w:rFonts w:ascii="Cambria Math" w:hAnsi="Cambria Math" w:cs="Times New Roman"/>
-                  <w:sz w:val="24"/>
-                </w:rPr>
-                <m:t>p</m:t>
-              </m:r>
-            </m:e>
-            <m:sub>
-              <m:r>
-                <w:rPr>
-                  <w:rFonts w:ascii="Cambria Math" w:hAnsi="Cambria Math" w:cs="Times New Roman"/>
-                  <w:sz w:val="24"/>
-                </w:rPr>
-                <m:t>z</m:t>
-              </m:r>
-            </m:sub>
-          </m:sSub>
-          <m:r>
-            <w:rPr>
-              <w:rFonts w:ascii="Cambria Math" w:hAnsi="Cambria Math" w:cs="Times New Roman"/>
-              <w:sz w:val="24"/>
-            </w:rPr>
-            <m:t>-</m:t>
-          </m:r>
-          <m:sSub>
-            <m:sSubPr>
-              <m:ctrlPr>
-                <w:rPr>
-                  <w:rFonts w:ascii="Cambria Math" w:hAnsi="Cambria Math" w:cs="Times New Roman"/>
-                  <w:i/>
-                  <w:sz w:val="24"/>
-                </w:rPr>
-              </m:ctrlPr>
-            </m:sSubPr>
-            <m:e>
-              <m:r>
-                <w:rPr>
-                  <w:rFonts w:ascii="Cambria Math" w:hAnsi="Cambria Math" w:cs="Times New Roman"/>
-                  <w:sz w:val="24"/>
-                </w:rPr>
-                <m:t>c</m:t>
-              </m:r>
-            </m:e>
-            <m:sub>
-              <m:r>
-                <w:rPr>
-                  <w:rFonts w:ascii="Cambria Math" w:hAnsi="Cambria Math" w:cs="Times New Roman"/>
-                  <w:sz w:val="24"/>
-                </w:rPr>
-                <m:t>1</m:t>
-              </m:r>
-            </m:sub>
-          </m:sSub>
-          <m:sSub>
-            <m:sSubPr>
-              <m:ctrlPr>
-                <w:rPr>
-                  <w:rFonts w:ascii="Cambria Math" w:hAnsi="Cambria Math" w:cs="Times New Roman"/>
-                  <w:i/>
-                  <w:sz w:val="24"/>
-                </w:rPr>
-              </m:ctrlPr>
-            </m:sSubPr>
-            <m:e>
-              <m:r>
-                <w:rPr>
-                  <w:rFonts w:ascii="Cambria Math" w:hAnsi="Cambria Math" w:cs="Times New Roman"/>
-                  <w:sz w:val="24"/>
-                </w:rPr>
-                <m:t>s</m:t>
-              </m:r>
-            </m:e>
-            <m:sub>
-              <m:r>
-                <w:rPr>
-                  <w:rFonts w:ascii="Cambria Math" w:hAnsi="Cambria Math" w:cs="Times New Roman"/>
-                  <w:sz w:val="24"/>
-                </w:rPr>
-                <m:t>3</m:t>
-              </m:r>
-            </m:sub>
-          </m:sSub>
-          <m:sSub>
-            <m:sSubPr>
-              <m:ctrlPr>
-                <w:rPr>
-                  <w:rFonts w:ascii="Cambria Math" w:hAnsi="Cambria Math" w:cs="Times New Roman"/>
-                  <w:i/>
-                  <w:sz w:val="24"/>
-                </w:rPr>
-              </m:ctrlPr>
-            </m:sSubPr>
-            <m:e>
-              <m:r>
-                <w:rPr>
-                  <w:rFonts w:ascii="Cambria Math" w:hAnsi="Cambria Math" w:cs="Times New Roman"/>
-                  <w:sz w:val="24"/>
-                </w:rPr>
-                <m:t>t</m:t>
-              </m:r>
-            </m:e>
-            <m:sub>
-              <m:r>
-                <w:rPr>
-                  <w:rFonts w:ascii="Cambria Math" w:hAnsi="Cambria Math" w:cs="Times New Roman"/>
-                  <w:sz w:val="24"/>
-                </w:rPr>
-                <m:t>y</m:t>
-              </m:r>
-            </m:sub>
-          </m:sSub>
-          <m:r>
-            <w:rPr>
-              <w:rFonts w:ascii="Cambria Math" w:hAnsi="Cambria Math" w:cs="Times New Roman"/>
-              <w:sz w:val="24"/>
-            </w:rPr>
-            <m:t>-</m:t>
-          </m:r>
-          <m:sSub>
-            <m:sSubPr>
-              <m:ctrlPr>
-                <w:rPr>
-                  <w:rFonts w:ascii="Cambria Math" w:hAnsi="Cambria Math" w:cs="Times New Roman"/>
-                  <w:i/>
-                  <w:sz w:val="24"/>
-                </w:rPr>
-              </m:ctrlPr>
-            </m:sSubPr>
-            <m:e>
-              <m:r>
-                <w:rPr>
-                  <w:rFonts w:ascii="Cambria Math" w:hAnsi="Cambria Math" w:cs="Times New Roman"/>
-                  <w:sz w:val="24"/>
-                </w:rPr>
-                <m:t>c</m:t>
-              </m:r>
-            </m:e>
-            <m:sub>
-              <m:r>
-                <w:rPr>
-                  <w:rFonts w:ascii="Cambria Math" w:hAnsi="Cambria Math" w:cs="Times New Roman"/>
-                  <w:sz w:val="24"/>
-                </w:rPr>
-                <m:t>3</m:t>
-              </m:r>
-            </m:sub>
-          </m:sSub>
-          <m:sSub>
-            <m:sSubPr>
-              <m:ctrlPr>
-                <w:rPr>
-                  <w:rFonts w:ascii="Cambria Math" w:hAnsi="Cambria Math" w:cs="Times New Roman"/>
-                  <w:i/>
-                  <w:sz w:val="24"/>
-                </w:rPr>
-              </m:ctrlPr>
-            </m:sSubPr>
-            <m:e>
-              <m:r>
-                <w:rPr>
-                  <w:rFonts w:ascii="Cambria Math" w:hAnsi="Cambria Math" w:cs="Times New Roman"/>
-                  <w:sz w:val="24"/>
-                </w:rPr>
-                <m:t>t</m:t>
-              </m:r>
-            </m:e>
-            <m:sub>
-              <m:r>
-                <w:rPr>
-                  <w:rFonts w:ascii="Cambria Math" w:hAnsi="Cambria Math" w:cs="Times New Roman"/>
-                  <w:sz w:val="24"/>
-                </w:rPr>
-                <m:t>z</m:t>
-              </m:r>
-            </m:sub>
-          </m:sSub>
-          <m:r>
-            <m:rPr>
-              <m:sty m:val="p"/>
-            </m:rPr>
-            <w:rPr>
-              <w:rFonts w:ascii="Cambria Math" w:hAnsi="Cambria Math" w:cs="Times New Roman"/>
-              <w:sz w:val="24"/>
-            </w:rPr>
-            <m:t>-</m:t>
-          </m:r>
-          <m:sSub>
-            <m:sSubPr>
-              <m:ctrlPr>
-                <w:rPr>
-                  <w:rFonts w:ascii="Cambria Math" w:hAnsi="Cambria Math" w:cs="Times New Roman"/>
-                  <w:i/>
-                  <w:sz w:val="24"/>
-                </w:rPr>
-              </m:ctrlPr>
-            </m:sSubPr>
-            <m:e>
-              <m:r>
-                <w:rPr>
-                  <w:rFonts w:ascii="Cambria Math" w:hAnsi="Cambria Math" w:cs="Times New Roman"/>
-                  <w:sz w:val="24"/>
-                </w:rPr>
-                <m:t>s</m:t>
-              </m:r>
-            </m:e>
-            <m:sub>
-              <m:r>
-                <w:rPr>
-                  <w:rFonts w:ascii="Cambria Math" w:hAnsi="Cambria Math" w:cs="Times New Roman"/>
-                  <w:sz w:val="24"/>
-                </w:rPr>
-                <m:t>3</m:t>
-              </m:r>
-            </m:sub>
-          </m:sSub>
-          <m:sSub>
-            <m:sSubPr>
-              <m:ctrlPr>
-                <w:rPr>
-                  <w:rFonts w:ascii="Cambria Math" w:hAnsi="Cambria Math" w:cs="Times New Roman"/>
-                  <w:i/>
-                  <w:sz w:val="24"/>
-                </w:rPr>
-              </m:ctrlPr>
-            </m:sSubPr>
-            <m:e>
-              <m:r>
-                <w:rPr>
-                  <w:rFonts w:ascii="Cambria Math" w:hAnsi="Cambria Math" w:cs="Times New Roman"/>
-                  <w:sz w:val="24"/>
-                </w:rPr>
-                <m:t>d</m:t>
-              </m:r>
-            </m:e>
-            <m:sub>
-              <m:r>
-                <w:rPr>
-                  <w:rFonts w:ascii="Cambria Math" w:hAnsi="Cambria Math" w:cs="Times New Roman"/>
-                  <w:sz w:val="24"/>
-                </w:rPr>
-                <m:t>4</m:t>
-              </m:r>
-            </m:sub>
-          </m:sSub>
-        </m:oMath>
-      </m:oMathPara>
-    </w:p>
-    <w:p>
-      <w:pPr>
-        <w:spacing w:line="300" w:lineRule="auto"/>
-        <w:rPr>
-          <w:rFonts w:ascii="Times New Roman" w:hAnsi="Times New Roman" w:cs="Times New Roman"/>
-          <w:sz w:val="24"/>
-        </w:rPr>
-      </w:pPr>
-      <w:r>
-        <w:rPr>
-          <w:rFonts w:ascii="Times New Roman" w:hAnsi="Times New Roman" w:cs="Times New Roman" w:hint="eastAsia"/>
-          <w:sz w:val="24"/>
-        </w:rPr>
-        <w:t>B</w:t>
-      </w:r>
-      <w:r>
-        <w:rPr>
-          <w:rFonts w:ascii="Times New Roman" w:hAnsi="Times New Roman" w:cs="Times New Roman" w:hint="eastAsia"/>
-          <w:sz w:val="24"/>
-        </w:rPr>
-        <w:t>）</w:t>
-      </w:r>
-      <w:r>
-        <w:rPr>
-          <w:rFonts w:ascii="Times New Roman" w:hAnsi="Times New Roman" w:cs="Times New Roman"/>
-          <w:sz w:val="24"/>
-        </w:rPr>
-        <w:t>竖直面直线运动</w:t>
-      </w:r>
-    </w:p>
-    <w:p>
-      <w:pPr>
-        <w:spacing w:line="300" w:lineRule="auto"/>
-        <w:ind w:firstLineChars="200" w:firstLine="480"/>
-        <w:rPr>
-          <w:rFonts w:ascii="Times New Roman" w:hAnsi="Times New Roman" w:cs="Times New Roman"/>
-          <w:sz w:val="24"/>
-        </w:rPr>
-      </w:pPr>
-      <w:r>
-        <w:rPr>
-          <w:rFonts w:ascii="Times New Roman" w:hAnsi="Times New Roman" w:cs="Times New Roman"/>
-          <w:sz w:val="24"/>
-        </w:rPr>
-        <w:t>为尽量保证末端姿态垂直于竖直面</w:t>
-      </w:r>
-      <w:r>
-        <w:rPr>
-          <w:rFonts w:ascii="Times New Roman" w:hAnsi="Times New Roman" w:cs="Times New Roman" w:hint="eastAsia"/>
-          <w:sz w:val="24"/>
-        </w:rPr>
-        <w:t>，</w:t>
-      </w:r>
-      <w:r>
-        <w:rPr>
-          <w:rFonts w:ascii="Times New Roman" w:hAnsi="Times New Roman" w:cs="Times New Roman"/>
-          <w:sz w:val="24"/>
-        </w:rPr>
-        <w:t>且保证逆运动学求解计算的简易性</w:t>
-      </w:r>
-      <w:r>
-        <w:rPr>
-          <w:rFonts w:ascii="Times New Roman" w:hAnsi="Times New Roman" w:cs="Times New Roman" w:hint="eastAsia"/>
-          <w:sz w:val="24"/>
-        </w:rPr>
-        <w:t>，</w:t>
-      </w:r>
-      <w:r>
-        <w:rPr>
-          <w:rFonts w:ascii="Times New Roman" w:hAnsi="Times New Roman" w:cs="Times New Roman"/>
-          <w:sz w:val="24"/>
-        </w:rPr>
-        <w:t>由于执行任务时对末端姿态要求不高</w:t>
-      </w:r>
-      <w:r>
-        <w:rPr>
-          <w:rFonts w:ascii="Times New Roman" w:hAnsi="Times New Roman" w:cs="Times New Roman" w:hint="eastAsia"/>
-          <w:sz w:val="24"/>
-        </w:rPr>
-        <w:t>，</w:t>
-      </w:r>
-      <w:r>
-        <w:rPr>
-          <w:rFonts w:ascii="Times New Roman" w:hAnsi="Times New Roman" w:cs="Times New Roman"/>
-          <w:sz w:val="24"/>
-        </w:rPr>
-        <w:t>因此添加简单的约束以使逆运动学在关节运动范围内获得唯一解</w:t>
-      </w:r>
-      <w:r>
-        <w:rPr>
-          <w:rFonts w:ascii="Times New Roman" w:hAnsi="Times New Roman" w:cs="Times New Roman" w:hint="eastAsia"/>
-          <w:sz w:val="24"/>
-        </w:rPr>
-        <w:t>：</w:t>
-      </w:r>
-      <m:oMath>
-        <m:sSub>
-          <m:sSubPr>
-            <m:ctrlPr>
-              <w:rPr>
-                <w:rFonts w:ascii="Cambria Math" w:hAnsi="Cambria Math" w:cs="Times New Roman"/>
-                <w:i/>
-                <w:sz w:val="24"/>
-              </w:rPr>
-            </m:ctrlPr>
-          </m:sSubPr>
-          <m:e>
-            <m:r>
-              <w:rPr>
-                <w:rFonts w:ascii="Cambria Math" w:hAnsi="Cambria Math" w:cs="Times New Roman"/>
-                <w:sz w:val="24"/>
-              </w:rPr>
-              <m:t>θ</m:t>
-            </m:r>
-          </m:e>
-          <m:sub>
-            <m:r>
-              <w:rPr>
-                <w:rFonts w:ascii="Cambria Math" w:hAnsi="Cambria Math" w:cs="Times New Roman"/>
-                <w:sz w:val="24"/>
-              </w:rPr>
-              <m:t>1</m:t>
-            </m:r>
-          </m:sub>
-        </m:sSub>
-        <m:r>
-          <w:rPr>
-            <w:rFonts w:ascii="Cambria Math" w:hAnsi="Cambria Math" w:cs="Times New Roman" w:hint="eastAsia"/>
-            <w:sz w:val="24"/>
-          </w:rPr>
-          <m:t>+</m:t>
-        </m:r>
-        <m:sSub>
-          <m:sSubPr>
-            <m:ctrlPr>
-              <w:rPr>
-                <w:rFonts w:ascii="Cambria Math" w:hAnsi="Cambria Math" w:cs="Times New Roman"/>
-                <w:i/>
-                <w:sz w:val="24"/>
-              </w:rPr>
-            </m:ctrlPr>
-          </m:sSubPr>
-          <m:e>
-            <m:r>
-              <w:rPr>
-                <w:rFonts w:ascii="Cambria Math" w:hAnsi="Cambria Math" w:cs="Times New Roman"/>
-                <w:sz w:val="24"/>
-              </w:rPr>
-              <m:t>θ</m:t>
-            </m:r>
-          </m:e>
-          <m:sub>
-            <m:r>
-              <w:rPr>
-                <w:rFonts w:ascii="Cambria Math" w:hAnsi="Cambria Math" w:cs="Times New Roman"/>
-                <w:sz w:val="24"/>
-              </w:rPr>
-              <m:t>5</m:t>
-            </m:r>
-          </m:sub>
-        </m:sSub>
-        <m:r>
-          <w:rPr>
-            <w:rFonts w:ascii="Cambria Math" w:hAnsi="Cambria Math" w:cs="Times New Roman" w:hint="eastAsia"/>
-            <w:sz w:val="24"/>
-          </w:rPr>
-          <m:t>=</m:t>
-        </m:r>
-        <m:r>
-          <w:rPr>
-            <w:rFonts w:ascii="Cambria Math" w:hAnsi="Cambria Math" w:cs="Times New Roman"/>
-            <w:sz w:val="24"/>
-          </w:rPr>
-          <m:t>0</m:t>
-        </m:r>
-      </m:oMath>
-      <w:r>
-        <w:rPr>
-          <w:rFonts w:ascii="Times New Roman" w:hAnsi="Times New Roman" w:cs="Times New Roman" w:hint="eastAsia"/>
-          <w:sz w:val="24"/>
-        </w:rPr>
-        <w:t>。</w:t>
-      </w:r>
-    </w:p>
-    <w:p>
-      <w:pPr>
-        <w:spacing w:line="300" w:lineRule="auto"/>
-        <w:ind w:firstLineChars="200" w:firstLine="480"/>
-        <w:rPr>
-          <w:rFonts w:ascii="Times New Roman" w:hAnsi="Times New Roman" w:cs="Times New Roman" w:hint="eastAsia"/>
-          <w:sz w:val="24"/>
-        </w:rPr>
-      </w:pPr>
-      <w:r>
-        <w:rPr>
-          <w:rFonts w:ascii="Times New Roman" w:hAnsi="Times New Roman" w:cs="Times New Roman"/>
-          <w:sz w:val="24"/>
-        </w:rPr>
-        <w:t>当目标位置高度不超过机械臂关节</w:t>
-      </w:r>
-      <w:r>
-        <w:rPr>
-          <w:rFonts w:ascii="Times New Roman" w:hAnsi="Times New Roman" w:cs="Times New Roman" w:hint="eastAsia"/>
-          <w:sz w:val="24"/>
-        </w:rPr>
-        <w:t>2</w:t>
-      </w:r>
-      <w:r>
-        <w:rPr>
-          <w:rFonts w:ascii="Times New Roman" w:hAnsi="Times New Roman" w:cs="Times New Roman" w:hint="eastAsia"/>
-          <w:sz w:val="24"/>
-        </w:rPr>
-        <w:t>运动范围时，</w:t>
-      </w:r>
-      <w:r>
-        <w:rPr>
-          <w:rFonts w:ascii="Times New Roman" w:hAnsi="Times New Roman" w:cs="Times New Roman" w:hint="eastAsia"/>
-          <w:sz w:val="24"/>
-        </w:rPr>
-        <w:t>可直接令</w:t>
-      </w:r>
-      <m:oMath>
-        <m:sSub>
-          <m:sSubPr>
-            <m:ctrlPr>
-              <w:rPr>
-                <w:rFonts w:ascii="Cambria Math" w:hAnsi="Cambria Math" w:cs="Times New Roman"/>
-                <w:i/>
-                <w:sz w:val="24"/>
-              </w:rPr>
-            </m:ctrlPr>
-          </m:sSubPr>
-          <m:e>
-            <m:r>
-              <w:rPr>
-                <w:rFonts w:ascii="Cambria Math" w:hAnsi="Cambria Math" w:cs="Times New Roman"/>
-                <w:sz w:val="24"/>
-              </w:rPr>
-              <m:t>θ</m:t>
-            </m:r>
-          </m:e>
-          <m:sub>
-            <m:r>
-              <w:rPr>
-                <w:rFonts w:ascii="Cambria Math" w:hAnsi="Cambria Math" w:cs="Times New Roman"/>
-                <w:sz w:val="24"/>
-              </w:rPr>
-              <m:t>3</m:t>
-            </m:r>
-          </m:sub>
-        </m:sSub>
-        <m:r>
-          <w:rPr>
-            <w:rFonts w:ascii="Cambria Math" w:hAnsi="Cambria Math" w:cs="Times New Roman" w:hint="eastAsia"/>
-            <w:sz w:val="24"/>
-          </w:rPr>
-          <m:t>=</m:t>
-        </m:r>
-        <m:r>
-          <w:rPr>
-            <w:rFonts w:ascii="Cambria Math" w:hAnsi="Cambria Math" w:cs="Times New Roman"/>
-            <w:sz w:val="24"/>
-          </w:rPr>
-          <m:t>0</m:t>
-        </m:r>
-      </m:oMath>
-      <w:r>
-        <w:rPr>
-          <w:rFonts w:ascii="Times New Roman" w:hAnsi="Times New Roman" w:cs="Times New Roman" w:hint="eastAsia"/>
-          <w:sz w:val="24"/>
-        </w:rPr>
-        <w:t>，</w:t>
-      </w:r>
-      <w:r>
-        <w:rPr>
-          <w:rFonts w:ascii="Times New Roman" w:hAnsi="Times New Roman" w:cs="Times New Roman"/>
-          <w:sz w:val="24"/>
-        </w:rPr>
-        <w:t>与在水平面运动求解方法一致</w:t>
-      </w:r>
-      <w:r>
-        <w:rPr>
-          <w:rFonts w:ascii="Times New Roman" w:hAnsi="Times New Roman" w:cs="Times New Roman" w:hint="eastAsia"/>
-          <w:sz w:val="24"/>
-        </w:rPr>
-        <w:t>，</w:t>
-      </w:r>
-      <w:r>
-        <w:rPr>
-          <w:rFonts w:ascii="Times New Roman" w:hAnsi="Times New Roman" w:cs="Times New Roman"/>
-          <w:sz w:val="24"/>
-        </w:rPr>
-        <w:t>可求得其他关节位置</w:t>
-      </w:r>
-      <w:r>
-        <w:rPr>
-          <w:rFonts w:ascii="Times New Roman" w:hAnsi="Times New Roman" w:cs="Times New Roman" w:hint="eastAsia"/>
-          <w:sz w:val="24"/>
-        </w:rPr>
-        <w:t>，</w:t>
-      </w:r>
-      <w:r>
-        <w:rPr>
-          <w:rFonts w:ascii="Times New Roman" w:hAnsi="Times New Roman" w:cs="Times New Roman"/>
-          <w:sz w:val="24"/>
-        </w:rPr>
-        <w:t>当目标位置高度超过机械臂关节</w:t>
-      </w:r>
-      <w:r>
-        <w:rPr>
-          <w:rFonts w:ascii="Times New Roman" w:hAnsi="Times New Roman" w:cs="Times New Roman" w:hint="eastAsia"/>
-          <w:sz w:val="24"/>
-        </w:rPr>
-        <w:lastRenderedPageBreak/>
-        <w:t>2</w:t>
-      </w:r>
-      <w:r>
-        <w:rPr>
-          <w:rFonts w:ascii="Times New Roman" w:hAnsi="Times New Roman" w:cs="Times New Roman" w:hint="eastAsia"/>
-          <w:sz w:val="24"/>
-        </w:rPr>
-        <w:t>运动范围时，</w:t>
-      </w:r>
-      <w:r>
-        <w:rPr>
-          <w:rFonts w:ascii="Times New Roman" w:hAnsi="Times New Roman" w:cs="Times New Roman" w:hint="eastAsia"/>
-          <w:sz w:val="24"/>
-        </w:rPr>
-        <w:t>可直接令</w:t>
-      </w:r>
-      <m:oMath>
-        <m:sSub>
-          <m:sSubPr>
-            <m:ctrlPr>
-              <w:rPr>
-                <w:rFonts w:ascii="Cambria Math" w:hAnsi="Cambria Math" w:cs="Times New Roman"/>
-                <w:i/>
-                <w:sz w:val="24"/>
-              </w:rPr>
-            </m:ctrlPr>
-          </m:sSubPr>
-          <m:e>
-            <m:r>
-              <w:rPr>
-                <w:rFonts w:ascii="Cambria Math" w:hAnsi="Cambria Math" w:cs="Times New Roman"/>
-                <w:sz w:val="24"/>
-              </w:rPr>
-              <m:t>d</m:t>
-            </m:r>
-          </m:e>
-          <m:sub>
-            <m:r>
-              <w:rPr>
-                <w:rFonts w:ascii="Cambria Math" w:hAnsi="Cambria Math" w:cs="Times New Roman"/>
-                <w:sz w:val="24"/>
-              </w:rPr>
-              <m:t>2</m:t>
-            </m:r>
-          </m:sub>
-        </m:sSub>
-        <m:r>
-          <w:rPr>
-            <w:rFonts w:ascii="Cambria Math" w:hAnsi="Cambria Math" w:cs="Times New Roman" w:hint="eastAsia"/>
-            <w:sz w:val="24"/>
-          </w:rPr>
-          <m:t>=</m:t>
-        </m:r>
-        <m:r>
-          <w:rPr>
-            <w:rFonts w:ascii="Cambria Math" w:hAnsi="Cambria Math" w:cs="Times New Roman"/>
-            <w:sz w:val="24"/>
-          </w:rPr>
-          <m:t>limit_value</m:t>
-        </m:r>
-      </m:oMath>
-      <w:r>
-        <w:rPr>
-          <w:rFonts w:ascii="Times New Roman" w:hAnsi="Times New Roman" w:cs="Times New Roman" w:hint="eastAsia"/>
-          <w:sz w:val="24"/>
-        </w:rPr>
-        <w:t>，</w:t>
-      </w:r>
-      <w:r>
-        <w:rPr>
-          <w:rFonts w:ascii="Times New Roman" w:hAnsi="Times New Roman" w:cs="Times New Roman"/>
-          <w:sz w:val="24"/>
-        </w:rPr>
-        <w:t>再根据目标点位置逆解得到其他关节位置</w:t>
-      </w:r>
-      <w:r>
-        <w:rPr>
-          <w:rFonts w:ascii="Times New Roman" w:hAnsi="Times New Roman" w:cs="Times New Roman" w:hint="eastAsia"/>
-          <w:sz w:val="24"/>
-        </w:rPr>
-        <w:t>，</w:t>
-      </w:r>
-      <w:r>
-        <w:rPr>
-          <w:rFonts w:ascii="Times New Roman" w:hAnsi="Times New Roman" w:cs="Times New Roman"/>
-          <w:sz w:val="24"/>
-        </w:rPr>
-        <w:t>分别为</w:t>
-      </w:r>
-    </w:p>
-    <w:p>
-      <w:pPr>
-        <w:spacing w:line="300" w:lineRule="auto"/>
-        <w:rPr>
-          <w:rFonts w:ascii="Times New Roman" w:hAnsi="Times New Roman" w:cs="Times New Roman"/>
-          <w:sz w:val="24"/>
-        </w:rPr>
-      </w:pPr>
-      <m:oMathPara>
-        <m:oMath>
-          <m:sSub>
-            <m:sSubPr>
-              <m:ctrlPr>
-                <w:rPr>
-                  <w:rFonts w:ascii="Cambria Math" w:hAnsi="Cambria Math" w:cs="Times New Roman"/>
-                  <w:sz w:val="24"/>
-                </w:rPr>
-              </m:ctrlPr>
-            </m:sSubPr>
-            <m:e>
-              <m:r>
-                <w:rPr>
-                  <w:rFonts w:ascii="Cambria Math" w:hAnsi="Cambria Math" w:cs="Times New Roman"/>
-                  <w:sz w:val="24"/>
-                </w:rPr>
-                <m:t>θ</m:t>
-              </m:r>
-            </m:e>
-            <m:sub>
-              <m:r>
-                <w:rPr>
-                  <w:rFonts w:ascii="Cambria Math" w:hAnsi="Cambria Math" w:cs="Times New Roman"/>
-                  <w:sz w:val="24"/>
-                </w:rPr>
-                <m:t>1</m:t>
-              </m:r>
-            </m:sub>
-          </m:sSub>
-          <m:r>
-            <w:rPr>
-              <w:rFonts w:ascii="Cambria Math" w:hAnsi="Cambria Math" w:cs="Times New Roman" w:hint="eastAsia"/>
-              <w:sz w:val="24"/>
-            </w:rPr>
-            <m:t>=</m:t>
-          </m:r>
-          <m:r>
-            <w:rPr>
-              <w:rFonts w:ascii="Cambria Math" w:hAnsi="Cambria Math" w:cs="Times New Roman"/>
-              <w:sz w:val="24"/>
-            </w:rPr>
-            <m:t>arctan</m:t>
-          </m:r>
-          <m:d>
-            <m:dPr>
-              <m:ctrlPr>
-                <w:rPr>
-                  <w:rFonts w:ascii="Cambria Math" w:hAnsi="Cambria Math" w:cs="Times New Roman"/>
-                  <w:i/>
-                  <w:sz w:val="24"/>
-                </w:rPr>
-              </m:ctrlPr>
-            </m:dPr>
-            <m:e>
-              <m:f>
-                <m:fPr>
-                  <m:ctrlPr>
-                    <w:rPr>
-                      <w:rFonts w:ascii="Cambria Math" w:hAnsi="Cambria Math" w:cs="Times New Roman"/>
-                      <w:i/>
-                      <w:sz w:val="24"/>
-                    </w:rPr>
-                  </m:ctrlPr>
-                </m:fPr>
-                <m:num>
-                  <m:sSub>
-                    <m:sSubPr>
-                      <m:ctrlPr>
-                        <w:rPr>
-                          <w:rFonts w:ascii="Cambria Math" w:hAnsi="Cambria Math" w:cs="Times New Roman"/>
-                          <w:i/>
-                          <w:sz w:val="24"/>
-                        </w:rPr>
-                      </m:ctrlPr>
-                    </m:sSubPr>
-                    <m:e>
-                      <m:r>
-                        <w:rPr>
-                          <w:rFonts w:ascii="Cambria Math" w:hAnsi="Cambria Math" w:cs="Times New Roman"/>
-                          <w:sz w:val="24"/>
-                        </w:rPr>
-                        <m:t>p</m:t>
-                      </m:r>
-                    </m:e>
-                    <m:sub>
-                      <m:r>
-                        <w:rPr>
-                          <w:rFonts w:ascii="Cambria Math" w:hAnsi="Cambria Math" w:cs="Times New Roman"/>
-                          <w:sz w:val="24"/>
-                        </w:rPr>
-                        <m:t>x</m:t>
-                      </m:r>
-                    </m:sub>
-                  </m:sSub>
-                </m:num>
-                <m:den>
-                  <m:sSub>
-                    <m:sSubPr>
-                      <m:ctrlPr>
-                        <w:rPr>
-                          <w:rFonts w:ascii="Cambria Math" w:hAnsi="Cambria Math" w:cs="Times New Roman"/>
-                          <w:i/>
-                          <w:sz w:val="24"/>
-                        </w:rPr>
-                      </m:ctrlPr>
-                    </m:sSubPr>
-                    <m:e>
-                      <m:r>
-                        <w:rPr>
-                          <w:rFonts w:ascii="Cambria Math" w:hAnsi="Cambria Math" w:cs="Times New Roman"/>
-                          <w:sz w:val="24"/>
-                        </w:rPr>
-                        <m:t>t</m:t>
-                      </m:r>
-                    </m:e>
-                    <m:sub>
-                      <m:r>
-                        <w:rPr>
-                          <w:rFonts w:ascii="Cambria Math" w:hAnsi="Cambria Math" w:cs="Times New Roman"/>
-                          <w:sz w:val="24"/>
-                        </w:rPr>
-                        <m:t>y</m:t>
-                      </m:r>
-                    </m:sub>
-                  </m:sSub>
-                  <m:r>
-                    <w:rPr>
-                      <w:rFonts w:ascii="Cambria Math" w:hAnsi="Cambria Math" w:cs="Times New Roman"/>
-                      <w:sz w:val="24"/>
-                    </w:rPr>
-                    <m:t>-</m:t>
-                  </m:r>
-                  <m:sSub>
-                    <m:sSubPr>
-                      <m:ctrlPr>
-                        <w:rPr>
-                          <w:rFonts w:ascii="Cambria Math" w:hAnsi="Cambria Math" w:cs="Times New Roman"/>
-                          <w:i/>
-                          <w:sz w:val="24"/>
-                        </w:rPr>
-                      </m:ctrlPr>
-                    </m:sSubPr>
-                    <m:e>
-                      <m:r>
-                        <w:rPr>
-                          <w:rFonts w:ascii="Cambria Math" w:hAnsi="Cambria Math" w:cs="Times New Roman"/>
-                          <w:sz w:val="24"/>
-                        </w:rPr>
-                        <m:t>p</m:t>
-                      </m:r>
-                    </m:e>
-                    <m:sub>
-                      <m:r>
-                        <w:rPr>
-                          <w:rFonts w:ascii="Cambria Math" w:hAnsi="Cambria Math" w:cs="Times New Roman"/>
-                          <w:sz w:val="24"/>
-                        </w:rPr>
-                        <m:t>y</m:t>
-                      </m:r>
-                    </m:sub>
-                  </m:sSub>
-                </m:den>
-              </m:f>
-            </m:e>
-          </m:d>
-        </m:oMath>
-      </m:oMathPara>
-    </w:p>
-    <w:p>
-      <w:pPr>
-        <w:spacing w:line="300" w:lineRule="auto"/>
-        <w:rPr>
-          <w:rFonts w:ascii="Times New Roman" w:hAnsi="Times New Roman" w:cs="Times New Roman"/>
-          <w:sz w:val="24"/>
-        </w:rPr>
-      </w:pPr>
-      <m:oMathPara>
-        <m:oMath>
-          <m:d>
-            <m:dPr>
-              <m:ctrlPr>
-                <w:rPr>
-                  <w:rFonts w:ascii="Cambria Math" w:hAnsi="Cambria Math" w:cs="Times New Roman"/>
-                  <w:sz w:val="24"/>
-                </w:rPr>
-              </m:ctrlPr>
-            </m:dPr>
-            <m:e>
-              <m:sSub>
-                <m:sSubPr>
-                  <m:ctrlPr>
-                    <w:rPr>
-                      <w:rFonts w:ascii="Cambria Math" w:hAnsi="Cambria Math" w:cs="Times New Roman"/>
-                      <w:sz w:val="24"/>
-                    </w:rPr>
-                  </m:ctrlPr>
-                </m:sSubPr>
-                <m:e>
-                  <m:r>
-                    <w:rPr>
-                      <w:rFonts w:ascii="Cambria Math" w:hAnsi="Cambria Math" w:cs="Times New Roman"/>
-                      <w:sz w:val="24"/>
-                    </w:rPr>
-                    <m:t>s</m:t>
-                  </m:r>
-                </m:e>
-                <m:sub>
-                  <m:r>
-                    <w:rPr>
-                      <w:rFonts w:ascii="Cambria Math" w:hAnsi="Cambria Math" w:cs="Times New Roman"/>
-                      <w:sz w:val="24"/>
-                    </w:rPr>
-                    <m:t>1</m:t>
-                  </m:r>
-                </m:sub>
-              </m:sSub>
-              <m:sSub>
-                <m:sSubPr>
-                  <m:ctrlPr>
-                    <w:rPr>
-                      <w:rFonts w:ascii="Cambria Math" w:hAnsi="Cambria Math" w:cs="Times New Roman"/>
-                      <w:sz w:val="24"/>
-                    </w:rPr>
-                  </m:ctrlPr>
-                </m:sSubPr>
-                <m:e>
-                  <m:r>
-                    <w:rPr>
-                      <w:rFonts w:ascii="Cambria Math" w:hAnsi="Cambria Math" w:cs="Times New Roman"/>
-                      <w:sz w:val="24"/>
-                    </w:rPr>
-                    <m:t>p</m:t>
-                  </m:r>
-                </m:e>
-                <m:sub>
-                  <m:r>
-                    <w:rPr>
-                      <w:rFonts w:ascii="Cambria Math" w:hAnsi="Cambria Math" w:cs="Times New Roman"/>
-                      <w:sz w:val="24"/>
-                    </w:rPr>
-                    <m:t>z</m:t>
-                  </m:r>
-                </m:sub>
-              </m:sSub>
-              <m:r>
-                <w:rPr>
-                  <w:rFonts w:ascii="Cambria Math" w:hAnsi="Cambria Math" w:cs="Times New Roman"/>
-                  <w:sz w:val="24"/>
-                </w:rPr>
-                <m:t>-</m:t>
-              </m:r>
-              <m:sSub>
-                <m:sSubPr>
-                  <m:ctrlPr>
-                    <w:rPr>
-                      <w:rFonts w:ascii="Cambria Math" w:hAnsi="Cambria Math" w:cs="Times New Roman"/>
-                      <w:sz w:val="24"/>
-                    </w:rPr>
-                  </m:ctrlPr>
-                </m:sSubPr>
-                <m:e>
-                  <m:r>
-                    <w:rPr>
-                      <w:rFonts w:ascii="Cambria Math" w:hAnsi="Cambria Math" w:cs="Times New Roman"/>
-                      <w:sz w:val="24"/>
-                    </w:rPr>
-                    <m:t>s</m:t>
-                  </m:r>
-                </m:e>
-                <m:sub>
-                  <m:r>
-                    <w:rPr>
-                      <w:rFonts w:ascii="Cambria Math" w:hAnsi="Cambria Math" w:cs="Times New Roman"/>
-                      <w:sz w:val="24"/>
-                    </w:rPr>
-                    <m:t>1</m:t>
-                  </m:r>
-                </m:sub>
-              </m:sSub>
-              <m:sSub>
-                <m:sSubPr>
-                  <m:ctrlPr>
-                    <w:rPr>
-                      <w:rFonts w:ascii="Cambria Math" w:hAnsi="Cambria Math" w:cs="Times New Roman"/>
-                      <w:sz w:val="24"/>
-                    </w:rPr>
-                  </m:ctrlPr>
-                </m:sSubPr>
-                <m:e>
-                  <m:r>
-                    <w:rPr>
-                      <w:rFonts w:ascii="Cambria Math" w:hAnsi="Cambria Math" w:cs="Times New Roman"/>
-                      <w:sz w:val="24"/>
-                    </w:rPr>
-                    <m:t>d</m:t>
-                  </m:r>
-                </m:e>
-                <m:sub>
-                  <m:r>
-                    <w:rPr>
-                      <w:rFonts w:ascii="Cambria Math" w:hAnsi="Cambria Math" w:cs="Times New Roman"/>
-                      <w:sz w:val="24"/>
-                    </w:rPr>
-                    <m:t>2</m:t>
-                  </m:r>
-                </m:sub>
-              </m:sSub>
-            </m:e>
-          </m:d>
-          <m:sSub>
-            <m:sSubPr>
-              <m:ctrlPr>
-                <w:rPr>
-                  <w:rFonts w:ascii="Cambria Math" w:hAnsi="Cambria Math" w:cs="Times New Roman"/>
-                  <w:sz w:val="24"/>
-                </w:rPr>
-              </m:ctrlPr>
-            </m:sSubPr>
-            <m:e>
-              <m:r>
-                <w:rPr>
-                  <w:rFonts w:ascii="Cambria Math" w:hAnsi="Cambria Math" w:cs="Times New Roman"/>
-                  <w:sz w:val="24"/>
-                </w:rPr>
-                <m:t>c</m:t>
-              </m:r>
-            </m:e>
-            <m:sub>
-              <m:r>
-                <w:rPr>
-                  <w:rFonts w:ascii="Cambria Math" w:hAnsi="Cambria Math" w:cs="Times New Roman"/>
-                  <w:sz w:val="24"/>
-                </w:rPr>
-                <m:t>3</m:t>
-              </m:r>
-            </m:sub>
-          </m:sSub>
-          <m:r>
-            <w:rPr>
-              <w:rFonts w:ascii="Cambria Math" w:hAnsi="Cambria Math" w:cs="Times New Roman"/>
-              <w:sz w:val="24"/>
-            </w:rPr>
-            <m:t>+</m:t>
-          </m:r>
-          <m:d>
-            <m:dPr>
-              <m:ctrlPr>
-                <w:rPr>
-                  <w:rFonts w:ascii="Cambria Math" w:hAnsi="Cambria Math" w:cs="Times New Roman"/>
-                  <w:i/>
-                  <w:sz w:val="24"/>
-                </w:rPr>
-              </m:ctrlPr>
-            </m:dPr>
-            <m:e>
-              <m:sSub>
-                <m:sSubPr>
-                  <m:ctrlPr>
-                    <w:rPr>
-                      <w:rFonts w:ascii="Cambria Math" w:hAnsi="Cambria Math" w:cs="Times New Roman"/>
-                      <w:sz w:val="24"/>
-                    </w:rPr>
-                  </m:ctrlPr>
-                </m:sSubPr>
-                <m:e>
-                  <m:r>
-                    <w:rPr>
-                      <w:rFonts w:ascii="Cambria Math" w:hAnsi="Cambria Math" w:cs="Times New Roman"/>
-                      <w:sz w:val="24"/>
-                    </w:rPr>
-                    <m:t>p</m:t>
-                  </m:r>
-                </m:e>
-                <m:sub>
-                  <m:r>
-                    <w:rPr>
-                      <w:rFonts w:ascii="Cambria Math" w:hAnsi="Cambria Math" w:cs="Times New Roman"/>
-                      <w:sz w:val="24"/>
-                    </w:rPr>
-                    <m:t>x</m:t>
-                  </m:r>
-                </m:sub>
-              </m:sSub>
-              <m:r>
-                <w:rPr>
-                  <w:rFonts w:ascii="Cambria Math" w:hAnsi="Cambria Math" w:cs="Times New Roman"/>
-                  <w:sz w:val="24"/>
-                </w:rPr>
-                <m:t>-</m:t>
-              </m:r>
-              <m:sSub>
-                <m:sSubPr>
-                  <m:ctrlPr>
-                    <w:rPr>
-                      <w:rFonts w:ascii="Cambria Math" w:hAnsi="Cambria Math" w:cs="Times New Roman"/>
-                      <w:sz w:val="24"/>
-                    </w:rPr>
-                  </m:ctrlPr>
-                </m:sSubPr>
-                <m:e>
-                  <m:r>
-                    <w:rPr>
-                      <w:rFonts w:ascii="Cambria Math" w:hAnsi="Cambria Math" w:cs="Times New Roman"/>
-                      <w:sz w:val="24"/>
-                    </w:rPr>
-                    <m:t>s</m:t>
-                  </m:r>
-                </m:e>
-                <m:sub>
-                  <m:r>
-                    <w:rPr>
-                      <w:rFonts w:ascii="Cambria Math" w:hAnsi="Cambria Math" w:cs="Times New Roman"/>
-                      <w:sz w:val="24"/>
-                    </w:rPr>
-                    <m:t>1</m:t>
-                  </m:r>
-                </m:sub>
-              </m:sSub>
-              <m:sSub>
-                <m:sSubPr>
-                  <m:ctrlPr>
-                    <w:rPr>
-                      <w:rFonts w:ascii="Cambria Math" w:hAnsi="Cambria Math" w:cs="Times New Roman"/>
-                      <w:sz w:val="24"/>
-                    </w:rPr>
-                  </m:ctrlPr>
-                </m:sSubPr>
-                <m:e>
-                  <m:r>
-                    <w:rPr>
-                      <w:rFonts w:ascii="Cambria Math" w:hAnsi="Cambria Math" w:cs="Times New Roman"/>
-                      <w:sz w:val="24"/>
-                    </w:rPr>
-                    <m:t>c</m:t>
-                  </m:r>
-                </m:e>
-                <m:sub>
-                  <m:r>
-                    <w:rPr>
-                      <w:rFonts w:ascii="Cambria Math" w:hAnsi="Cambria Math" w:cs="Times New Roman"/>
-                      <w:sz w:val="24"/>
-                    </w:rPr>
-                    <m:t>1</m:t>
-                  </m:r>
-                </m:sub>
-              </m:sSub>
-              <m:sSub>
-                <m:sSubPr>
-                  <m:ctrlPr>
-                    <w:rPr>
-                      <w:rFonts w:ascii="Cambria Math" w:hAnsi="Cambria Math" w:cs="Times New Roman"/>
-                      <w:sz w:val="24"/>
-                    </w:rPr>
-                  </m:ctrlPr>
-                </m:sSubPr>
-                <m:e>
-                  <m:r>
-                    <w:rPr>
-                      <w:rFonts w:ascii="Cambria Math" w:hAnsi="Cambria Math" w:cs="Times New Roman"/>
-                      <w:sz w:val="24"/>
-                    </w:rPr>
-                    <m:t>t</m:t>
-                  </m:r>
-                </m:e>
-                <m:sub>
-                  <m:r>
-                    <w:rPr>
-                      <w:rFonts w:ascii="Cambria Math" w:hAnsi="Cambria Math" w:cs="Times New Roman"/>
-                      <w:sz w:val="24"/>
-                    </w:rPr>
-                    <m:t>y</m:t>
-                  </m:r>
-                </m:sub>
-              </m:sSub>
-            </m:e>
-          </m:d>
-          <m:sSub>
-            <m:sSubPr>
-              <m:ctrlPr>
-                <w:rPr>
-                  <w:rFonts w:ascii="Cambria Math" w:hAnsi="Cambria Math" w:cs="Times New Roman"/>
-                  <w:sz w:val="24"/>
-                </w:rPr>
-              </m:ctrlPr>
-            </m:sSubPr>
-            <m:e>
-              <m:r>
-                <w:rPr>
-                  <w:rFonts w:ascii="Cambria Math" w:hAnsi="Cambria Math" w:cs="Times New Roman"/>
-                  <w:sz w:val="24"/>
-                </w:rPr>
-                <m:t>s</m:t>
-              </m:r>
-            </m:e>
-            <m:sub>
-              <m:r>
-                <w:rPr>
-                  <w:rFonts w:ascii="Cambria Math" w:hAnsi="Cambria Math" w:cs="Times New Roman"/>
-                  <w:sz w:val="24"/>
-                </w:rPr>
-                <m:t>3</m:t>
-              </m:r>
-            </m:sub>
-          </m:sSub>
-          <m:r>
-            <w:rPr>
-              <w:rFonts w:ascii="Cambria Math" w:hAnsi="Cambria Math" w:cs="Times New Roman"/>
-              <w:sz w:val="24"/>
-            </w:rPr>
-            <m:t>=</m:t>
-          </m:r>
-          <m:sSub>
-            <m:sSubPr>
-              <m:ctrlPr>
-                <w:rPr>
-                  <w:rFonts w:ascii="Cambria Math" w:hAnsi="Cambria Math" w:cs="Times New Roman"/>
-                  <w:sz w:val="24"/>
-                </w:rPr>
-              </m:ctrlPr>
-            </m:sSubPr>
-            <m:e>
-              <m:r>
-                <w:rPr>
-                  <w:rFonts w:ascii="Cambria Math" w:hAnsi="Cambria Math" w:cs="Times New Roman"/>
-                  <w:sz w:val="24"/>
-                </w:rPr>
-                <m:t>s</m:t>
-              </m:r>
-            </m:e>
-            <m:sub>
-              <m:r>
-                <w:rPr>
-                  <w:rFonts w:ascii="Cambria Math" w:hAnsi="Cambria Math" w:cs="Times New Roman"/>
-                  <w:sz w:val="24"/>
-                </w:rPr>
-                <m:t>1</m:t>
-              </m:r>
-            </m:sub>
-          </m:sSub>
-          <m:sSub>
-            <m:sSubPr>
-              <m:ctrlPr>
-                <w:rPr>
-                  <w:rFonts w:ascii="Cambria Math" w:hAnsi="Cambria Math" w:cs="Times New Roman"/>
-                  <w:sz w:val="24"/>
-                </w:rPr>
-              </m:ctrlPr>
-            </m:sSubPr>
-            <m:e>
-              <m:r>
-                <w:rPr>
-                  <w:rFonts w:ascii="Cambria Math" w:hAnsi="Cambria Math" w:cs="Times New Roman"/>
-                  <w:sz w:val="24"/>
-                </w:rPr>
-                <m:t>t</m:t>
-              </m:r>
-            </m:e>
-            <m:sub>
-              <m:r>
-                <w:rPr>
-                  <w:rFonts w:ascii="Cambria Math" w:hAnsi="Cambria Math" w:cs="Times New Roman"/>
-                  <w:sz w:val="24"/>
-                </w:rPr>
-                <m:t>z</m:t>
-              </m:r>
-            </m:sub>
-          </m:sSub>
-        </m:oMath>
-      </m:oMathPara>
-    </w:p>
-    <w:p>
-      <w:pPr>
-        <w:spacing w:line="300" w:lineRule="auto"/>
-        <w:rPr>
-          <w:rFonts w:ascii="Times New Roman" w:hAnsi="Times New Roman" w:cs="Times New Roman"/>
-          <w:sz w:val="24"/>
-        </w:rPr>
-      </w:pPr>
-      <w:r>
-        <w:rPr>
-          <w:rFonts w:ascii="Times New Roman" w:hAnsi="Times New Roman" w:cs="Times New Roman"/>
-          <w:sz w:val="24"/>
-        </w:rPr>
-        <w:t>根据如下公式可求得</w:t>
-      </w:r>
-      <m:oMath>
-        <m:sSub>
-          <m:sSubPr>
-            <m:ctrlPr>
-              <w:rPr>
-                <w:rFonts w:ascii="Cambria Math" w:hAnsi="Cambria Math" w:cs="Times New Roman"/>
-                <w:sz w:val="24"/>
-              </w:rPr>
-            </m:ctrlPr>
-          </m:sSubPr>
-          <m:e>
-            <m:r>
-              <w:rPr>
-                <w:rFonts w:ascii="Cambria Math" w:hAnsi="Cambria Math" w:cs="Times New Roman"/>
-                <w:sz w:val="24"/>
-              </w:rPr>
-              <m:t>θ</m:t>
-            </m:r>
-          </m:e>
-          <m:sub>
-            <m:r>
-              <w:rPr>
-                <w:rFonts w:ascii="Cambria Math" w:hAnsi="Cambria Math" w:cs="Times New Roman"/>
-                <w:sz w:val="24"/>
-              </w:rPr>
-              <m:t>3</m:t>
-            </m:r>
-          </m:sub>
-        </m:sSub>
-      </m:oMath>
-      <w:r>
-        <w:rPr>
-          <w:rFonts w:ascii="Times New Roman" w:hAnsi="Times New Roman" w:cs="Times New Roman" w:hint="eastAsia"/>
-          <w:sz w:val="24"/>
-        </w:rPr>
-        <w:t>。</w:t>
-      </w:r>
-    </w:p>
-    <w:p>
-      <w:pPr>
-        <w:spacing w:line="300" w:lineRule="auto"/>
-        <w:jc w:val="center"/>
-        <w:rPr>
-          <w:rFonts w:ascii="Times New Roman" w:hAnsi="Times New Roman" w:cs="Times New Roman"/>
-          <w:sz w:val="24"/>
-        </w:rPr>
-      </w:pPr>
-      <w:r>
-        <w:rPr>
-          <w:noProof/>
-        </w:rPr>
-        <w:drawing>
-          <wp:inline distT="0" distB="0" distL="0" distR="0" wp14:anchorId="2ECA3304" wp14:editId="6BB6985B">
-            <wp:extent cx="5274310" cy="3259455"/>
-            <wp:effectExtent l="0" t="0" r="2540" b="0"/>
-            <wp:docPr id="49" name="图片 49"/>
-            <wp:cNvGraphicFramePr>
-              <a:graphicFrameLocks xmlns:a="http://schemas.openxmlformats.org/drawingml/2006/main" noChangeAspect="1"/>
-            </wp:cNvGraphicFramePr>
-            <a:graphic xmlns:a="http://schemas.openxmlformats.org/drawingml/2006/main">
-              <a:graphicData uri="http://schemas.openxmlformats.org/drawingml/2006/picture">
-                <pic:pic xmlns:pic="http://schemas.openxmlformats.org/drawingml/2006/picture">
-                  <pic:nvPicPr>
-                    <pic:cNvPr id="1" name=""/>
-                    <pic:cNvPicPr/>
-                  </pic:nvPicPr>
-                  <pic:blipFill>
-                    <a:blip r:embed="rId5"/>
-                    <a:stretch>
-                      <a:fillRect/>
-                    </a:stretch>
-                  </pic:blipFill>
-                  <pic:spPr>
-                    <a:xfrm>
-                      <a:off x="0" y="0"/>
-                      <a:ext cx="5274310" cy="3259455"/>
-                    </a:xfrm>
-                    <a:prstGeom prst="rect">
-                      <a:avLst/>
-                    </a:prstGeom>
-                  </pic:spPr>
-                </pic:pic>
-              </a:graphicData>
-            </a:graphic>
-          </wp:inline>
-        </w:drawing>
-      </w:r>
-    </w:p>
-    <w:p>
-      <w:pPr>
-        <w:spacing w:line="300" w:lineRule="auto"/>
-        <w:rPr>
-          <w:rFonts w:ascii="Times New Roman" w:hAnsi="Times New Roman" w:cs="Times New Roman"/>
-          <w:sz w:val="24"/>
-        </w:rPr>
-      </w:pPr>
-      <m:oMathPara>
-        <m:oMath>
-          <m:sSub>
-            <m:sSubPr>
-              <m:ctrlPr>
-                <w:rPr>
-                  <w:rFonts w:ascii="Cambria Math" w:hAnsi="Cambria Math" w:cs="Times New Roman"/>
-                  <w:sz w:val="24"/>
-                </w:rPr>
-              </m:ctrlPr>
-            </m:sSubPr>
-            <m:e>
-              <m:r>
-                <w:rPr>
-                  <w:rFonts w:ascii="Cambria Math" w:hAnsi="Cambria Math" w:cs="Times New Roman"/>
-                  <w:sz w:val="24"/>
-                </w:rPr>
-                <m:t>d</m:t>
-              </m:r>
-            </m:e>
-            <m:sub>
-              <m:r>
-                <w:rPr>
-                  <w:rFonts w:ascii="Cambria Math" w:hAnsi="Cambria Math" w:cs="Times New Roman"/>
-                  <w:sz w:val="24"/>
-                </w:rPr>
-                <m:t>4</m:t>
-              </m:r>
-            </m:sub>
-          </m:sSub>
-          <m:r>
-            <w:rPr>
-              <w:rFonts w:ascii="Cambria Math" w:hAnsi="Cambria Math" w:cs="Times New Roman"/>
-              <w:sz w:val="24"/>
-            </w:rPr>
-            <m:t>=</m:t>
-          </m:r>
-          <m:f>
-            <m:fPr>
-              <m:ctrlPr>
-                <w:rPr>
-                  <w:rFonts w:ascii="Cambria Math" w:hAnsi="Cambria Math" w:cs="Times New Roman"/>
-                  <w:i/>
-                  <w:sz w:val="24"/>
-                </w:rPr>
-              </m:ctrlPr>
-            </m:fPr>
-            <m:num>
-              <m:sSub>
-                <m:sSubPr>
-                  <m:ctrlPr>
-                    <w:rPr>
-                      <w:rFonts w:ascii="Cambria Math" w:hAnsi="Cambria Math" w:cs="Times New Roman"/>
-                      <w:i/>
-                      <w:sz w:val="24"/>
-                    </w:rPr>
-                  </m:ctrlPr>
-                </m:sSubPr>
-                <m:e>
-                  <m:r>
-                    <w:rPr>
-                      <w:rFonts w:ascii="Cambria Math" w:hAnsi="Cambria Math" w:cs="Times New Roman"/>
-                      <w:sz w:val="24"/>
-                    </w:rPr>
-                    <m:t>p</m:t>
-                  </m:r>
-                </m:e>
-                <m:sub>
-                  <m:r>
-                    <w:rPr>
-                      <w:rFonts w:ascii="Cambria Math" w:hAnsi="Cambria Math" w:cs="Times New Roman"/>
-                      <w:sz w:val="24"/>
-                    </w:rPr>
-                    <m:t>y</m:t>
-                  </m:r>
-                </m:sub>
-              </m:sSub>
-              <m:r>
-                <w:rPr>
-                  <w:rFonts w:ascii="Cambria Math" w:hAnsi="Cambria Math" w:cs="Times New Roman"/>
-                  <w:sz w:val="24"/>
-                </w:rPr>
-                <m:t>-</m:t>
-              </m:r>
-              <m:sSub>
-                <m:sSubPr>
-                  <m:ctrlPr>
-                    <w:rPr>
-                      <w:rFonts w:ascii="Cambria Math" w:hAnsi="Cambria Math" w:cs="Times New Roman"/>
-                      <w:i/>
-                      <w:sz w:val="24"/>
-                    </w:rPr>
-                  </m:ctrlPr>
-                </m:sSubPr>
-                <m:e>
-                  <m:r>
-                    <w:rPr>
-                      <w:rFonts w:ascii="Cambria Math" w:hAnsi="Cambria Math" w:cs="Times New Roman"/>
-                      <w:sz w:val="24"/>
-                    </w:rPr>
-                    <m:t>t</m:t>
-                  </m:r>
-                </m:e>
-                <m:sub>
-                  <m:r>
-                    <w:rPr>
-                      <w:rFonts w:ascii="Cambria Math" w:hAnsi="Cambria Math" w:cs="Times New Roman"/>
-                      <w:sz w:val="24"/>
-                    </w:rPr>
-                    <m:t>y</m:t>
-                  </m:r>
-                </m:sub>
-              </m:sSub>
-              <m:d>
-                <m:dPr>
-                  <m:ctrlPr>
-                    <w:rPr>
-                      <w:rFonts w:ascii="Cambria Math" w:hAnsi="Cambria Math" w:cs="Times New Roman"/>
-                      <w:i/>
-                      <w:sz w:val="24"/>
-                    </w:rPr>
-                  </m:ctrlPr>
-                </m:dPr>
-                <m:e>
-                  <m:sSup>
-                    <m:sSupPr>
-                      <m:ctrlPr>
-                        <w:rPr>
-                          <w:rFonts w:ascii="Cambria Math" w:hAnsi="Cambria Math" w:cs="Times New Roman"/>
-                          <w:i/>
-                          <w:sz w:val="24"/>
-                        </w:rPr>
-                      </m:ctrlPr>
-                    </m:sSupPr>
-                    <m:e>
-                      <m:sSub>
-                        <m:sSubPr>
-                          <m:ctrlPr>
-                            <w:rPr>
-                              <w:rFonts w:ascii="Cambria Math" w:hAnsi="Cambria Math" w:cs="Times New Roman"/>
-                              <w:i/>
-                              <w:sz w:val="24"/>
-                            </w:rPr>
-                          </m:ctrlPr>
-                        </m:sSubPr>
-                        <m:e>
-                          <m:r>
-                            <w:rPr>
-                              <w:rFonts w:ascii="Cambria Math" w:hAnsi="Cambria Math" w:cs="Times New Roman"/>
-                              <w:sz w:val="24"/>
-                            </w:rPr>
-                            <m:t>s</m:t>
-                          </m:r>
-                        </m:e>
-                        <m:sub>
-                          <m:r>
-                            <w:rPr>
-                              <w:rFonts w:ascii="Cambria Math" w:hAnsi="Cambria Math" w:cs="Times New Roman"/>
-                              <w:sz w:val="24"/>
-                            </w:rPr>
-                            <m:t>1</m:t>
-                          </m:r>
-                        </m:sub>
-                      </m:sSub>
-                    </m:e>
-                    <m:sup>
-                      <m:r>
-                        <w:rPr>
-                          <w:rFonts w:ascii="Cambria Math" w:hAnsi="Cambria Math" w:cs="Times New Roman"/>
-                          <w:sz w:val="24"/>
-                        </w:rPr>
-                        <m:t>2</m:t>
-                      </m:r>
-                    </m:sup>
-                  </m:sSup>
-                  <m:r>
-                    <w:rPr>
-                      <w:rFonts w:ascii="Cambria Math" w:hAnsi="Cambria Math" w:cs="Times New Roman"/>
-                      <w:sz w:val="24"/>
-                    </w:rPr>
-                    <m:t>+</m:t>
-                  </m:r>
-                  <m:sSup>
-                    <m:sSupPr>
-                      <m:ctrlPr>
-                        <w:rPr>
-                          <w:rFonts w:ascii="Cambria Math" w:hAnsi="Cambria Math" w:cs="Times New Roman"/>
-                          <w:i/>
-                          <w:sz w:val="24"/>
-                        </w:rPr>
-                      </m:ctrlPr>
-                    </m:sSupPr>
-                    <m:e>
-                      <m:sSub>
-                        <m:sSubPr>
-                          <m:ctrlPr>
-                            <w:rPr>
-                              <w:rFonts w:ascii="Cambria Math" w:hAnsi="Cambria Math" w:cs="Times New Roman"/>
-                              <w:i/>
-                              <w:sz w:val="24"/>
-                            </w:rPr>
-                          </m:ctrlPr>
-                        </m:sSubPr>
-                        <m:e>
-                          <m:r>
-                            <w:rPr>
-                              <w:rFonts w:ascii="Cambria Math" w:hAnsi="Cambria Math" w:cs="Times New Roman"/>
-                              <w:sz w:val="24"/>
-                            </w:rPr>
-                            <m:t>c</m:t>
-                          </m:r>
-                        </m:e>
-                        <m:sub>
-                          <m:r>
-                            <w:rPr>
-                              <w:rFonts w:ascii="Cambria Math" w:hAnsi="Cambria Math" w:cs="Times New Roman"/>
-                              <w:sz w:val="24"/>
-                            </w:rPr>
-                            <m:t>1</m:t>
-                          </m:r>
-                        </m:sub>
-                      </m:sSub>
-                    </m:e>
-                    <m:sup>
-                      <m:r>
-                        <w:rPr>
-                          <w:rFonts w:ascii="Cambria Math" w:hAnsi="Cambria Math" w:cs="Times New Roman"/>
-                          <w:sz w:val="24"/>
-                        </w:rPr>
-                        <m:t>2</m:t>
-                      </m:r>
-                    </m:sup>
-                  </m:sSup>
                   <m:sSub>
                     <m:sSubPr>
                       <m:ctrlPr>
@@ -7929,12 +7399,41 @@
                           <w:rFonts w:ascii="Cambria Math" w:hAnsi="Cambria Math" w:cs="Times New Roman"/>
                           <w:sz w:val="24"/>
                         </w:rPr>
-                        <m:t>3</m:t>
+                        <m:t>5</m:t>
                       </m:r>
                     </m:sub>
                   </m:sSub>
                 </m:e>
               </m:d>
+              <m:sSub>
+                <m:sSubPr>
+                  <m:ctrlPr>
+                    <w:rPr>
+                      <w:rFonts w:ascii="Cambria Math" w:hAnsi="Cambria Math" w:cs="Times New Roman"/>
+                      <w:i/>
+                      <w:sz w:val="24"/>
+                    </w:rPr>
+                  </m:ctrlPr>
+                </m:sSubPr>
+                <m:e>
+                  <m:r>
+                    <w:rPr>
+                      <w:rFonts w:ascii="Cambria Math" w:hAnsi="Cambria Math" w:cs="Times New Roman"/>
+                      <w:sz w:val="24"/>
+                    </w:rPr>
+                    <m:t>t</m:t>
+                  </m:r>
+                </m:e>
+                <m:sub>
+                  <m:r>
+                    <w:rPr>
+                      <w:rFonts w:ascii="Cambria Math" w:hAnsi="Cambria Math" w:cs="Times New Roman"/>
+                      <w:sz w:val="24"/>
+                    </w:rPr>
+                    <m:t>y</m:t>
+                  </m:r>
+                </m:sub>
+              </m:sSub>
               <m:r>
                 <w:rPr>
                   <w:rFonts w:ascii="Cambria Math" w:hAnsi="Cambria Math" w:cs="Times New Roman"/>
@@ -8100,8 +7599,298 @@
           <w:sz w:val="24"/>
         </w:rPr>
       </w:pPr>
-      <w:bookmarkStart w:id="0" w:name="_GoBack"/>
-      <w:bookmarkEnd w:id="0"/>
+      <m:oMathPara>
+        <m:oMath>
+          <m:sSub>
+            <m:sSubPr>
+              <m:ctrlPr>
+                <w:rPr>
+                  <w:rFonts w:ascii="Cambria Math" w:hAnsi="Cambria Math" w:cs="Times New Roman"/>
+                  <w:sz w:val="24"/>
+                </w:rPr>
+              </m:ctrlPr>
+            </m:sSubPr>
+            <m:e>
+              <m:r>
+                <w:rPr>
+                  <w:rFonts w:ascii="Cambria Math" w:hAnsi="Cambria Math" w:cs="Times New Roman"/>
+                  <w:sz w:val="24"/>
+                </w:rPr>
+                <m:t>d</m:t>
+              </m:r>
+            </m:e>
+            <m:sub>
+              <m:r>
+                <w:rPr>
+                  <w:rFonts w:ascii="Cambria Math" w:hAnsi="Cambria Math" w:cs="Times New Roman"/>
+                  <w:sz w:val="24"/>
+                </w:rPr>
+                <m:t>4</m:t>
+              </m:r>
+            </m:sub>
+          </m:sSub>
+          <m:r>
+            <w:rPr>
+              <w:rFonts w:ascii="Cambria Math" w:hAnsi="Cambria Math" w:cs="Times New Roman"/>
+              <w:sz w:val="24"/>
+            </w:rPr>
+            <m:t>=</m:t>
+          </m:r>
+          <m:sSub>
+            <m:sSubPr>
+              <m:ctrlPr>
+                <w:rPr>
+                  <w:rFonts w:ascii="Cambria Math" w:hAnsi="Cambria Math" w:cs="Times New Roman"/>
+                  <w:i/>
+                  <w:sz w:val="24"/>
+                </w:rPr>
+              </m:ctrlPr>
+            </m:sSubPr>
+            <m:e>
+              <m:r>
+                <w:rPr>
+                  <w:rFonts w:ascii="Cambria Math" w:hAnsi="Cambria Math" w:cs="Times New Roman"/>
+                  <w:sz w:val="24"/>
+                </w:rPr>
+                <m:t>p</m:t>
+              </m:r>
+            </m:e>
+            <m:sub>
+              <m:r>
+                <w:rPr>
+                  <w:rFonts w:ascii="Cambria Math" w:hAnsi="Cambria Math" w:cs="Times New Roman"/>
+                  <w:sz w:val="24"/>
+                </w:rPr>
+                <m:t>z</m:t>
+              </m:r>
+            </m:sub>
+          </m:sSub>
+          <m:r>
+            <w:rPr>
+              <w:rFonts w:ascii="Cambria Math" w:hAnsi="Cambria Math" w:cs="Times New Roman"/>
+              <w:sz w:val="24"/>
+            </w:rPr>
+            <m:t>-</m:t>
+          </m:r>
+          <m:sSub>
+            <m:sSubPr>
+              <m:ctrlPr>
+                <w:rPr>
+                  <w:rFonts w:ascii="Cambria Math" w:hAnsi="Cambria Math" w:cs="Times New Roman"/>
+                  <w:i/>
+                  <w:sz w:val="24"/>
+                </w:rPr>
+              </m:ctrlPr>
+            </m:sSubPr>
+            <m:e>
+              <m:r>
+                <w:rPr>
+                  <w:rFonts w:ascii="Cambria Math" w:hAnsi="Cambria Math" w:cs="Times New Roman"/>
+                  <w:sz w:val="24"/>
+                </w:rPr>
+                <m:t>s</m:t>
+              </m:r>
+            </m:e>
+            <m:sub>
+              <m:r>
+                <w:rPr>
+                  <w:rFonts w:ascii="Cambria Math" w:hAnsi="Cambria Math" w:cs="Times New Roman"/>
+                  <w:sz w:val="24"/>
+                </w:rPr>
+                <m:t>3</m:t>
+              </m:r>
+            </m:sub>
+          </m:sSub>
+          <m:sSub>
+            <m:sSubPr>
+              <m:ctrlPr>
+                <w:rPr>
+                  <w:rFonts w:ascii="Cambria Math" w:hAnsi="Cambria Math" w:cs="Times New Roman"/>
+                  <w:i/>
+                  <w:sz w:val="24"/>
+                </w:rPr>
+              </m:ctrlPr>
+            </m:sSubPr>
+            <m:e>
+              <m:r>
+                <w:rPr>
+                  <w:rFonts w:ascii="Cambria Math" w:hAnsi="Cambria Math" w:cs="Times New Roman"/>
+                  <w:sz w:val="24"/>
+                </w:rPr>
+                <m:t>c</m:t>
+              </m:r>
+            </m:e>
+            <m:sub>
+              <m:r>
+                <w:rPr>
+                  <w:rFonts w:ascii="Cambria Math" w:hAnsi="Cambria Math" w:cs="Times New Roman"/>
+                  <w:sz w:val="24"/>
+                </w:rPr>
+                <m:t>5</m:t>
+              </m:r>
+            </m:sub>
+          </m:sSub>
+          <m:sSub>
+            <m:sSubPr>
+              <m:ctrlPr>
+                <w:rPr>
+                  <w:rFonts w:ascii="Cambria Math" w:hAnsi="Cambria Math" w:cs="Times New Roman"/>
+                  <w:i/>
+                  <w:sz w:val="24"/>
+                </w:rPr>
+              </m:ctrlPr>
+            </m:sSubPr>
+            <m:e>
+              <m:r>
+                <w:rPr>
+                  <w:rFonts w:ascii="Cambria Math" w:hAnsi="Cambria Math" w:cs="Times New Roman"/>
+                  <w:sz w:val="24"/>
+                </w:rPr>
+                <m:t>t</m:t>
+              </m:r>
+            </m:e>
+            <m:sub>
+              <m:r>
+                <w:rPr>
+                  <w:rFonts w:ascii="Cambria Math" w:hAnsi="Cambria Math" w:cs="Times New Roman"/>
+                  <w:sz w:val="24"/>
+                </w:rPr>
+                <m:t>y</m:t>
+              </m:r>
+            </m:sub>
+          </m:sSub>
+          <m:r>
+            <w:rPr>
+              <w:rFonts w:ascii="Cambria Math" w:hAnsi="Cambria Math" w:cs="Times New Roman"/>
+              <w:sz w:val="24"/>
+            </w:rPr>
+            <m:t>-</m:t>
+          </m:r>
+          <m:sSub>
+            <m:sSubPr>
+              <m:ctrlPr>
+                <w:rPr>
+                  <w:rFonts w:ascii="Cambria Math" w:hAnsi="Cambria Math" w:cs="Times New Roman"/>
+                  <w:i/>
+                  <w:sz w:val="24"/>
+                </w:rPr>
+              </m:ctrlPr>
+            </m:sSubPr>
+            <m:e>
+              <m:r>
+                <w:rPr>
+                  <w:rFonts w:ascii="Cambria Math" w:hAnsi="Cambria Math" w:cs="Times New Roman"/>
+                  <w:sz w:val="24"/>
+                </w:rPr>
+                <m:t>c</m:t>
+              </m:r>
+            </m:e>
+            <m:sub>
+              <m:r>
+                <w:rPr>
+                  <w:rFonts w:ascii="Cambria Math" w:hAnsi="Cambria Math" w:cs="Times New Roman"/>
+                  <w:sz w:val="24"/>
+                </w:rPr>
+                <m:t>3</m:t>
+              </m:r>
+            </m:sub>
+          </m:sSub>
+          <m:sSub>
+            <m:sSubPr>
+              <m:ctrlPr>
+                <w:rPr>
+                  <w:rFonts w:ascii="Cambria Math" w:hAnsi="Cambria Math" w:cs="Times New Roman"/>
+                  <w:i/>
+                  <w:sz w:val="24"/>
+                </w:rPr>
+              </m:ctrlPr>
+            </m:sSubPr>
+            <m:e>
+              <m:r>
+                <w:rPr>
+                  <w:rFonts w:ascii="Cambria Math" w:hAnsi="Cambria Math" w:cs="Times New Roman"/>
+                  <w:sz w:val="24"/>
+                </w:rPr>
+                <m:t>t</m:t>
+              </m:r>
+            </m:e>
+            <m:sub>
+              <m:r>
+                <w:rPr>
+                  <w:rFonts w:ascii="Cambria Math" w:hAnsi="Cambria Math" w:cs="Times New Roman"/>
+                  <w:sz w:val="24"/>
+                </w:rPr>
+                <m:t>z</m:t>
+              </m:r>
+            </m:sub>
+          </m:sSub>
+          <m:r>
+            <w:rPr>
+              <w:rFonts w:ascii="Cambria Math" w:hAnsi="Cambria Math" w:cs="Times New Roman"/>
+              <w:sz w:val="24"/>
+            </w:rPr>
+            <m:t>-</m:t>
+          </m:r>
+          <m:sSub>
+            <m:sSubPr>
+              <m:ctrlPr>
+                <w:rPr>
+                  <w:rFonts w:ascii="Cambria Math" w:hAnsi="Cambria Math" w:cs="Times New Roman"/>
+                  <w:i/>
+                  <w:sz w:val="24"/>
+                </w:rPr>
+              </m:ctrlPr>
+            </m:sSubPr>
+            <m:e>
+              <m:r>
+                <w:rPr>
+                  <w:rFonts w:ascii="Cambria Math" w:hAnsi="Cambria Math" w:cs="Times New Roman"/>
+                  <w:sz w:val="24"/>
+                </w:rPr>
+                <m:t>s</m:t>
+              </m:r>
+            </m:e>
+            <m:sub>
+              <m:r>
+                <w:rPr>
+                  <w:rFonts w:ascii="Cambria Math" w:hAnsi="Cambria Math" w:cs="Times New Roman"/>
+                  <w:sz w:val="24"/>
+                </w:rPr>
+                <m:t>3</m:t>
+              </m:r>
+            </m:sub>
+          </m:sSub>
+          <m:sSub>
+            <m:sSubPr>
+              <m:ctrlPr>
+                <w:rPr>
+                  <w:rFonts w:ascii="Cambria Math" w:hAnsi="Cambria Math" w:cs="Times New Roman"/>
+                  <w:i/>
+                  <w:sz w:val="24"/>
+                </w:rPr>
+              </m:ctrlPr>
+            </m:sSubPr>
+            <m:e>
+              <m:r>
+                <w:rPr>
+                  <w:rFonts w:ascii="Cambria Math" w:hAnsi="Cambria Math" w:cs="Times New Roman"/>
+                  <w:sz w:val="24"/>
+                </w:rPr>
+                <m:t>d</m:t>
+              </m:r>
+            </m:e>
+            <m:sub>
+              <m:r>
+                <w:rPr>
+                  <w:rFonts w:ascii="Cambria Math" w:hAnsi="Cambria Math" w:cs="Times New Roman"/>
+                  <w:sz w:val="24"/>
+                </w:rPr>
+                <m:t>4</m:t>
+              </m:r>
+            </m:sub>
+          </m:sSub>
+        </m:oMath>
+      </m:oMathPara>
     </w:p>
     <w:p>
       <w:pPr>
@@ -8129,24 +7918,8 @@
           <w:sz w:val="24"/>
         </w:rPr>
       </w:pPr>
-    </w:p>
-    <w:p>
-      <w:pPr>
-        <w:spacing w:line="300" w:lineRule="auto"/>
-        <w:rPr>
-          <w:rFonts w:ascii="Times New Roman" w:hAnsi="Times New Roman" w:cs="Times New Roman"/>
-          <w:sz w:val="24"/>
-        </w:rPr>
-      </w:pPr>
-    </w:p>
-    <w:p>
-      <w:pPr>
-        <w:spacing w:line="300" w:lineRule="auto"/>
-        <w:rPr>
-          <w:rFonts w:ascii="Times New Roman" w:hAnsi="Times New Roman" w:cs="Times New Roman" w:hint="eastAsia"/>
-          <w:sz w:val="24"/>
-        </w:rPr>
-      </w:pPr>
+      <w:bookmarkStart w:id="0" w:name="_GoBack"/>
+      <w:bookmarkEnd w:id="0"/>
     </w:p>
     <w:p>
       <w:pPr>
@@ -8165,6 +7938,127 @@
     </w:sectPr>
   </w:body>
 </w:document>
+</file>
+
+<file path=word/numbering.xml><?xml version="1.0" encoding="utf-8"?>
+<w:numbering xmlns:wpc="http://schemas.microsoft.com/office/word/2010/wordprocessingCanvas" xmlns:mc="http://schemas.openxmlformats.org/markup-compatibility/2006" xmlns:o="urn:schemas-microsoft-com:office:office" xmlns:r="http://schemas.openxmlformats.org/officeDocument/2006/relationships" xmlns:m="http://schemas.openxmlformats.org/officeDocument/2006/math" xmlns:v="urn:schemas-microsoft-com:vml" xmlns:wp14="http://schemas.microsoft.com/office/word/2010/wordprocessingDrawing" xmlns:wp="http://schemas.openxmlformats.org/drawingml/2006/wordprocessingDrawing" xmlns:w10="urn:schemas-microsoft-com:office:word" xmlns:w="http://schemas.openxmlformats.org/wordprocessingml/2006/main" xmlns:w14="http://schemas.microsoft.com/office/word/2010/wordml" xmlns:w15="http://schemas.microsoft.com/office/word/2012/wordml" xmlns:wpg="http://schemas.microsoft.com/office/word/2010/wordprocessingGroup" xmlns:wpi="http://schemas.microsoft.com/office/word/2010/wordprocessingInk" xmlns:wne="http://schemas.microsoft.com/office/word/2006/wordml" xmlns:wps="http://schemas.microsoft.com/office/word/2010/wordprocessingShape" mc:Ignorable="w14 w15 wp14">
+  <w:abstractNum w:abstractNumId="0">
+    <w:nsid w:val="5FB44FEA"/>
+    <w:multiLevelType w:val="hybridMultilevel"/>
+    <w:tmpl w:val="C602BC48"/>
+    <w:lvl w:ilvl="0" w:tplc="04090001">
+      <w:start w:val="1"/>
+      <w:numFmt w:val="bullet"/>
+      <w:lvlText w:val=""/>
+      <w:lvlJc w:val="left"/>
+      <w:pPr>
+        <w:ind w:left="420" w:hanging="420"/>
+      </w:pPr>
+      <w:rPr>
+        <w:rFonts w:ascii="Wingdings" w:hAnsi="Wingdings" w:hint="default"/>
+      </w:rPr>
+    </w:lvl>
+    <w:lvl w:ilvl="1" w:tplc="04090003" w:tentative="1">
+      <w:start w:val="1"/>
+      <w:numFmt w:val="bullet"/>
+      <w:lvlText w:val=""/>
+      <w:lvlJc w:val="left"/>
+      <w:pPr>
+        <w:ind w:left="840" w:hanging="420"/>
+      </w:pPr>
+      <w:rPr>
+        <w:rFonts w:ascii="Wingdings" w:hAnsi="Wingdings" w:hint="default"/>
+      </w:rPr>
+    </w:lvl>
+    <w:lvl w:ilvl="2" w:tplc="04090005" w:tentative="1">
+      <w:start w:val="1"/>
+      <w:numFmt w:val="bullet"/>
+      <w:lvlText w:val=""/>
+      <w:lvlJc w:val="left"/>
+      <w:pPr>
+        <w:ind w:left="1260" w:hanging="420"/>
+      </w:pPr>
+      <w:rPr>
+        <w:rFonts w:ascii="Wingdings" w:hAnsi="Wingdings" w:hint="default"/>
+      </w:rPr>
+    </w:lvl>
+    <w:lvl w:ilvl="3" w:tplc="04090001" w:tentative="1">
+      <w:start w:val="1"/>
+      <w:numFmt w:val="bullet"/>
+      <w:lvlText w:val=""/>
+      <w:lvlJc w:val="left"/>
+      <w:pPr>
+        <w:ind w:left="1680" w:hanging="420"/>
+      </w:pPr>
+      <w:rPr>
+        <w:rFonts w:ascii="Wingdings" w:hAnsi="Wingdings" w:hint="default"/>
+      </w:rPr>
+    </w:lvl>
+    <w:lvl w:ilvl="4" w:tplc="04090003" w:tentative="1">
+      <w:start w:val="1"/>
+      <w:numFmt w:val="bullet"/>
+      <w:lvlText w:val=""/>
+      <w:lvlJc w:val="left"/>
+      <w:pPr>
+        <w:ind w:left="2100" w:hanging="420"/>
+      </w:pPr>
+      <w:rPr>
+        <w:rFonts w:ascii="Wingdings" w:hAnsi="Wingdings" w:hint="default"/>
+      </w:rPr>
+    </w:lvl>
+    <w:lvl w:ilvl="5" w:tplc="04090005" w:tentative="1">
+      <w:start w:val="1"/>
+      <w:numFmt w:val="bullet"/>
+      <w:lvlText w:val=""/>
+      <w:lvlJc w:val="left"/>
+      <w:pPr>
+        <w:ind w:left="2520" w:hanging="420"/>
+      </w:pPr>
+      <w:rPr>
+        <w:rFonts w:ascii="Wingdings" w:hAnsi="Wingdings" w:hint="default"/>
+      </w:rPr>
+    </w:lvl>
+    <w:lvl w:ilvl="6" w:tplc="04090001" w:tentative="1">
+      <w:start w:val="1"/>
+      <w:numFmt w:val="bullet"/>
+      <w:lvlText w:val=""/>
+      <w:lvlJc w:val="left"/>
+      <w:pPr>
+        <w:ind w:left="2940" w:hanging="420"/>
+      </w:pPr>
+      <w:rPr>
+        <w:rFonts w:ascii="Wingdings" w:hAnsi="Wingdings" w:hint="default"/>
+      </w:rPr>
+    </w:lvl>
+    <w:lvl w:ilvl="7" w:tplc="04090003" w:tentative="1">
+      <w:start w:val="1"/>
+      <w:numFmt w:val="bullet"/>
+      <w:lvlText w:val=""/>
+      <w:lvlJc w:val="left"/>
+      <w:pPr>
+        <w:ind w:left="3360" w:hanging="420"/>
+      </w:pPr>
+      <w:rPr>
+        <w:rFonts w:ascii="Wingdings" w:hAnsi="Wingdings" w:hint="default"/>
+      </w:rPr>
+    </w:lvl>
+    <w:lvl w:ilvl="8" w:tplc="04090005" w:tentative="1">
+      <w:start w:val="1"/>
+      <w:numFmt w:val="bullet"/>
+      <w:lvlText w:val=""/>
+      <w:lvlJc w:val="left"/>
+      <w:pPr>
+        <w:ind w:left="3780" w:hanging="420"/>
+      </w:pPr>
+      <w:rPr>
+        <w:rFonts w:ascii="Wingdings" w:hAnsi="Wingdings" w:hint="default"/>
+      </w:rPr>
+    </w:lvl>
+  </w:abstractNum>
+  <w:num w:numId="1">
+    <w:abstractNumId w:val="0"/>
+  </w:num>
+</w:numbering>
 </file>
 
 <file path=word/styles.xml><?xml version="1.0" encoding="utf-8"?>
